--- a/Python.docx
+++ b/Python.docx
@@ -82,7 +82,7 @@
           <w:szCs w:val="27"/>
         </w:rPr>
       </w:pPr>
-      <w:hyperlink r:id="rId4" w:history="1">
+      <w:hyperlink r:id="rId7" w:history="1">
         <w:r>
           <w:rPr>
             <w:rFonts w:ascii="新細明體" w:eastAsia="新細明體" w:hAnsi="新細明體" w:cs="新細明體"/>
@@ -107,7 +107,7 @@
         </w:rPr>
         <w:t>, </w:t>
       </w:r>
-      <w:hyperlink r:id="rId5" w:history="1">
+      <w:hyperlink r:id="rId8" w:history="1">
         <w:r>
           <w:rPr>
             <w:rFonts w:ascii="新細明體" w:eastAsia="新細明體" w:hAnsi="新細明體" w:cs="新細明體"/>
@@ -131,7 +131,7 @@
         </w:rPr>
         <w:t> / </w:t>
       </w:r>
-      <w:hyperlink r:id="rId6" w:anchor="comments" w:history="1">
+      <w:hyperlink r:id="rId9" w:anchor="comments" w:history="1">
         <w:r>
           <w:rPr>
             <w:rFonts w:ascii="新細明體" w:eastAsia="新細明體" w:hAnsi="新細明體" w:cs="新細明體"/>
@@ -381,7 +381,7 @@
         </w:rPr>
         <w:t>其他型態的容器包括：</w:t>
       </w:r>
-      <w:hyperlink r:id="rId7" w:tgtFrame="_blank" w:history="1">
+      <w:hyperlink r:id="rId10" w:tgtFrame="_blank" w:history="1">
         <w:r>
           <w:rPr>
             <w:rFonts w:ascii="Arial" w:eastAsia="新細明體" w:hAnsi="Arial" w:cs="Arial"/>
@@ -509,13 +509,6 @@
     </w:p>
     <w:p/>
     <w:p>
-      <w:pPr>
-        <w:rPr>
-          <w:rFonts w:hint="eastAsia"/>
-        </w:rPr>
-      </w:pPr>
-      <w:bookmarkStart w:id="0" w:name="_GoBack"/>
-      <w:bookmarkEnd w:id="0"/>
       <w:r>
         <w:t>tuple</w:t>
       </w:r>
@@ -723,6 +716,9 @@
     <w:p>
       <w:pPr>
         <w:widowControl/>
+        <w:pBdr>
+          <w:bottom w:val="single" w:sz="6" w:space="1" w:color="auto"/>
+        </w:pBdr>
         <w:shd w:val="clear" w:color="auto" w:fill="FFFFFF"/>
         <w:spacing w:line="285" w:lineRule="atLeast"/>
         <w:rPr>
@@ -899,6 +895,11 @@
     </w:p>
     <w:p/>
     <w:p>
+      <w:pPr>
+        <w:pBdr>
+          <w:bottom w:val="single" w:sz="6" w:space="1" w:color="auto"/>
+        </w:pBdr>
+      </w:pPr>
       <w:r>
         <w:rPr>
           <w:rFonts w:hint="eastAsia"/>
@@ -915,13 +916,4121 @@
         <w:t xml:space="preserve"># </w:t>
       </w:r>
     </w:p>
-    <w:p>
-      <w:pPr>
+    <w:p/>
+    <w:p>
+      <w:pPr>
+        <w:pStyle w:val="1"/>
+        <w:shd w:val="clear" w:color="auto" w:fill="FFFFFF"/>
+        <w:spacing w:before="0" w:beforeAutospacing="0" w:after="0" w:afterAutospacing="0" w:line="264" w:lineRule="atLeast"/>
+        <w:textAlignment w:val="baseline"/>
+        <w:rPr>
+          <w:rFonts w:asciiTheme="minorHAnsi" w:eastAsiaTheme="minorEastAsia" w:hAnsiTheme="minorHAnsi" w:cstheme="minorBidi"/>
+          <w:b w:val="0"/>
+          <w:bCs w:val="0"/>
+          <w:kern w:val="2"/>
+          <w:sz w:val="24"/>
+          <w:szCs w:val="22"/>
+        </w:rPr>
+      </w:pPr>
+      <w:r>
+        <w:rPr>
+          <w:rFonts w:asciiTheme="minorHAnsi" w:eastAsiaTheme="minorEastAsia" w:hAnsiTheme="minorHAnsi" w:cstheme="minorBidi" w:hint="eastAsia"/>
+          <w:b w:val="0"/>
+          <w:bCs w:val="0"/>
+          <w:kern w:val="2"/>
+          <w:sz w:val="24"/>
+          <w:szCs w:val="22"/>
+        </w:rPr>
+        <w:t xml:space="preserve">Python </w:t>
+      </w:r>
+      <w:r>
+        <w:rPr>
+          <w:rFonts w:asciiTheme="minorHAnsi" w:eastAsiaTheme="minorEastAsia" w:hAnsiTheme="minorHAnsi" w:cstheme="minorBidi" w:hint="eastAsia"/>
+          <w:b w:val="0"/>
+          <w:bCs w:val="0"/>
+          <w:kern w:val="2"/>
+          <w:sz w:val="24"/>
+          <w:szCs w:val="22"/>
+        </w:rPr>
+        <w:t>三元運算子</w:t>
+      </w:r>
+      <w:r>
+        <w:rPr>
+          <w:rFonts w:asciiTheme="minorHAnsi" w:eastAsiaTheme="minorEastAsia" w:hAnsiTheme="minorHAnsi" w:cstheme="minorBidi" w:hint="eastAsia"/>
+          <w:b w:val="0"/>
+          <w:bCs w:val="0"/>
+          <w:kern w:val="2"/>
+          <w:sz w:val="24"/>
+          <w:szCs w:val="22"/>
+        </w:rPr>
+        <w:t xml:space="preserve"> ternary operator</w:t>
+      </w:r>
+    </w:p>
+    <w:p>
+      <w:pPr>
+        <w:pStyle w:val="1"/>
+        <w:shd w:val="clear" w:color="auto" w:fill="FFFFFF"/>
+        <w:spacing w:before="0" w:beforeAutospacing="0" w:after="0" w:afterAutospacing="0" w:line="264" w:lineRule="atLeast"/>
+        <w:textAlignment w:val="baseline"/>
+        <w:rPr>
+          <w:rFonts w:ascii="Consolas" w:hAnsi="Consolas"/>
+          <w:b w:val="0"/>
+          <w:bCs w:val="0"/>
+          <w:color w:val="3B3B3B"/>
+          <w:kern w:val="0"/>
+          <w:sz w:val="21"/>
+          <w:szCs w:val="21"/>
+        </w:rPr>
+      </w:pPr>
+      <w:r>
+        <w:rPr>
+          <w:rFonts w:ascii="Consolas" w:hAnsi="Consolas"/>
+          <w:b w:val="0"/>
+          <w:bCs w:val="0"/>
+          <w:color w:val="3B3B3B"/>
+          <w:kern w:val="0"/>
+          <w:sz w:val="21"/>
+          <w:szCs w:val="21"/>
+        </w:rPr>
+        <w:br/>
+      </w:r>
+      <w:r>
+        <w:rPr>
+          <w:b w:val="0"/>
+          <w:bCs w:val="0"/>
+          <w:color w:val="3B3B3B"/>
+          <w:kern w:val="0"/>
+          <w:sz w:val="21"/>
+          <w:szCs w:val="21"/>
+        </w:rPr>
+        <w:t xml:space="preserve">flag = </w:t>
+      </w:r>
+      <w:r>
+        <w:rPr>
+          <w:rFonts w:ascii="Consolas" w:hAnsi="Consolas"/>
+          <w:b w:val="0"/>
+          <w:bCs w:val="0"/>
+          <w:color w:val="3B3B3B"/>
+          <w:kern w:val="0"/>
+          <w:sz w:val="21"/>
+          <w:szCs w:val="21"/>
+        </w:rPr>
+        <w:t>True</w:t>
+      </w:r>
+      <w:r>
+        <w:rPr>
+          <w:b w:val="0"/>
+          <w:bCs w:val="0"/>
+          <w:color w:val="3B3B3B"/>
+          <w:kern w:val="0"/>
+          <w:sz w:val="21"/>
+          <w:szCs w:val="21"/>
+        </w:rPr>
+        <w:t xml:space="preserve"> </w:t>
+      </w:r>
+      <w:r>
+        <w:rPr>
+          <w:rFonts w:ascii="Consolas" w:hAnsi="Consolas"/>
+          <w:b w:val="0"/>
+          <w:bCs w:val="0"/>
+          <w:color w:val="3B3B3B"/>
+          <w:kern w:val="0"/>
+          <w:sz w:val="21"/>
+          <w:szCs w:val="21"/>
+        </w:rPr>
+        <w:t>if</w:t>
+      </w:r>
+      <w:r>
+        <w:rPr>
+          <w:b w:val="0"/>
+          <w:bCs w:val="0"/>
+          <w:color w:val="3B3B3B"/>
+          <w:kern w:val="0"/>
+          <w:sz w:val="21"/>
+          <w:szCs w:val="21"/>
+        </w:rPr>
+        <w:t xml:space="preserve"> x.isClick() </w:t>
+      </w:r>
+      <w:r>
+        <w:rPr>
+          <w:rFonts w:ascii="Consolas" w:hAnsi="Consolas"/>
+          <w:b w:val="0"/>
+          <w:bCs w:val="0"/>
+          <w:color w:val="3B3B3B"/>
+          <w:kern w:val="0"/>
+          <w:sz w:val="21"/>
+          <w:szCs w:val="21"/>
+        </w:rPr>
+        <w:t>else</w:t>
+      </w:r>
+      <w:r>
+        <w:rPr>
+          <w:b w:val="0"/>
+          <w:bCs w:val="0"/>
+          <w:color w:val="3B3B3B"/>
+          <w:kern w:val="0"/>
+          <w:sz w:val="21"/>
+          <w:szCs w:val="21"/>
+        </w:rPr>
+        <w:t xml:space="preserve"> </w:t>
+      </w:r>
+      <w:r>
+        <w:rPr>
+          <w:rFonts w:ascii="Consolas" w:hAnsi="Consolas"/>
+          <w:b w:val="0"/>
+          <w:bCs w:val="0"/>
+          <w:color w:val="3B3B3B"/>
+          <w:kern w:val="0"/>
+          <w:sz w:val="21"/>
+          <w:szCs w:val="21"/>
+        </w:rPr>
+        <w:t>False</w:t>
+      </w:r>
+    </w:p>
+    <w:p>
+      <w:pPr>
+        <w:pStyle w:val="1"/>
+        <w:shd w:val="clear" w:color="auto" w:fill="FFFFFF"/>
+        <w:spacing w:before="0" w:beforeAutospacing="0" w:after="0" w:afterAutospacing="0" w:line="264" w:lineRule="atLeast"/>
+        <w:textAlignment w:val="baseline"/>
+        <w:rPr>
+          <w:rFonts w:ascii="Consolas" w:hAnsi="Consolas"/>
+          <w:b w:val="0"/>
+          <w:bCs w:val="0"/>
+          <w:color w:val="3B3B3B"/>
+          <w:kern w:val="0"/>
+          <w:sz w:val="21"/>
+          <w:szCs w:val="21"/>
+        </w:rPr>
+      </w:pPr>
+    </w:p>
+    <w:p>
+      <w:pPr>
+        <w:pStyle w:val="1"/>
+        <w:shd w:val="clear" w:color="auto" w:fill="FFFFFF"/>
+        <w:spacing w:before="0" w:beforeAutospacing="0" w:after="0" w:afterAutospacing="0" w:line="264" w:lineRule="atLeast"/>
+        <w:textAlignment w:val="baseline"/>
+        <w:rPr>
+          <w:rFonts w:asciiTheme="minorHAnsi" w:eastAsiaTheme="minorEastAsia" w:hAnsiTheme="minorHAnsi" w:cstheme="minorBidi"/>
+          <w:b w:val="0"/>
+          <w:bCs w:val="0"/>
+          <w:kern w:val="2"/>
+          <w:sz w:val="24"/>
+          <w:szCs w:val="22"/>
+        </w:rPr>
+      </w:pPr>
+      <w:r>
+        <w:rPr>
+          <w:rFonts w:asciiTheme="minorHAnsi" w:eastAsiaTheme="minorEastAsia" w:hAnsiTheme="minorHAnsi" w:cstheme="minorBidi" w:hint="eastAsia"/>
+          <w:b w:val="0"/>
+          <w:bCs w:val="0"/>
+          <w:kern w:val="2"/>
+          <w:sz w:val="24"/>
+          <w:szCs w:val="22"/>
+        </w:rPr>
+        <w:t>跟下列寫法相同</w:t>
+      </w:r>
+    </w:p>
+    <w:tbl>
+      <w:tblPr>
+        <w:tblW w:w="0" w:type="dxa"/>
+        <w:tblCellMar>
+          <w:left w:w="0" w:type="dxa"/>
+          <w:right w:w="0" w:type="dxa"/>
+        </w:tblCellMar>
+        <w:tblLook w:val="04A0" w:firstRow="1" w:lastRow="0" w:firstColumn="1" w:lastColumn="0" w:noHBand="0" w:noVBand="1"/>
+      </w:tblPr>
+      <w:tblGrid>
+        <w:gridCol w:w="6"/>
+        <w:gridCol w:w="1552"/>
+      </w:tblGrid>
+      <w:tr>
+        <w:tc>
+          <w:tcPr>
+            <w:tcW w:w="0" w:type="auto"/>
+            <w:tcBorders>
+              <w:top w:val="nil"/>
+              <w:left w:val="nil"/>
+              <w:bottom w:val="nil"/>
+              <w:right w:val="nil"/>
+            </w:tcBorders>
+            <w:vAlign w:val="center"/>
+            <w:hideMark/>
+          </w:tcPr>
+          <w:p>
+            <w:pPr>
+              <w:pStyle w:val="1"/>
+              <w:shd w:val="clear" w:color="auto" w:fill="FFFFFF"/>
+              <w:spacing w:before="0" w:beforeAutospacing="0" w:after="0" w:afterAutospacing="0" w:line="264" w:lineRule="atLeast"/>
+              <w:textAlignment w:val="baseline"/>
+              <w:rPr>
+                <w:rFonts w:asciiTheme="minorHAnsi" w:eastAsiaTheme="minorEastAsia" w:hAnsiTheme="minorHAnsi" w:cstheme="minorBidi"/>
+                <w:b w:val="0"/>
+                <w:bCs w:val="0"/>
+                <w:kern w:val="2"/>
+                <w:sz w:val="24"/>
+                <w:szCs w:val="22"/>
+              </w:rPr>
+            </w:pPr>
+            <w:r>
+              <w:rPr>
+                <w:rFonts w:asciiTheme="minorHAnsi" w:eastAsiaTheme="minorEastAsia" w:hAnsiTheme="minorHAnsi" w:cstheme="minorBidi"/>
+                <w:b w:val="0"/>
+                <w:bCs w:val="0"/>
+                <w:kern w:val="2"/>
+                <w:sz w:val="24"/>
+                <w:szCs w:val="22"/>
+              </w:rPr>
+              <w:br/>
+            </w:r>
+            <w:r>
+              <w:rPr>
+                <w:rFonts w:asciiTheme="minorHAnsi" w:eastAsiaTheme="minorEastAsia" w:hAnsiTheme="minorHAnsi" w:cstheme="minorBidi"/>
+                <w:b w:val="0"/>
+                <w:bCs w:val="0"/>
+                <w:kern w:val="2"/>
+                <w:sz w:val="24"/>
+                <w:szCs w:val="22"/>
+              </w:rPr>
+              <w:br/>
+            </w:r>
+            <w:r>
+              <w:rPr>
+                <w:rFonts w:asciiTheme="minorHAnsi" w:eastAsiaTheme="minorEastAsia" w:hAnsiTheme="minorHAnsi" w:cstheme="minorBidi"/>
+                <w:b w:val="0"/>
+                <w:bCs w:val="0"/>
+                <w:kern w:val="2"/>
+                <w:sz w:val="24"/>
+                <w:szCs w:val="22"/>
+              </w:rPr>
+              <w:br/>
+            </w:r>
+          </w:p>
+        </w:tc>
+        <w:tc>
+          <w:tcPr>
+            <w:tcW w:w="0" w:type="auto"/>
+            <w:tcBorders>
+              <w:top w:val="nil"/>
+              <w:left w:val="nil"/>
+              <w:bottom w:val="nil"/>
+              <w:right w:val="nil"/>
+            </w:tcBorders>
+            <w:vAlign w:val="center"/>
+            <w:hideMark/>
+          </w:tcPr>
+          <w:p>
+            <w:pPr>
+              <w:pStyle w:val="1"/>
+              <w:shd w:val="clear" w:color="auto" w:fill="FFFFFF"/>
+              <w:spacing w:before="0" w:beforeAutospacing="0" w:after="0" w:afterAutospacing="0" w:line="264" w:lineRule="atLeast"/>
+              <w:textAlignment w:val="baseline"/>
+              <w:rPr>
+                <w:rFonts w:asciiTheme="minorHAnsi" w:eastAsiaTheme="minorEastAsia" w:hAnsiTheme="minorHAnsi" w:cstheme="minorBidi"/>
+                <w:b w:val="0"/>
+                <w:bCs w:val="0"/>
+                <w:kern w:val="2"/>
+                <w:sz w:val="24"/>
+                <w:szCs w:val="22"/>
+              </w:rPr>
+            </w:pPr>
+            <w:r>
+              <w:rPr>
+                <w:rFonts w:asciiTheme="minorHAnsi" w:eastAsiaTheme="minorEastAsia" w:hAnsiTheme="minorHAnsi" w:cstheme="minorBidi"/>
+                <w:b w:val="0"/>
+                <w:bCs w:val="0"/>
+                <w:kern w:val="2"/>
+                <w:sz w:val="24"/>
+                <w:szCs w:val="22"/>
+              </w:rPr>
+              <w:t>if x.isClick():</w:t>
+            </w:r>
+            <w:r>
+              <w:rPr>
+                <w:rFonts w:asciiTheme="minorHAnsi" w:eastAsiaTheme="minorEastAsia" w:hAnsiTheme="minorHAnsi" w:cstheme="minorBidi"/>
+                <w:b w:val="0"/>
+                <w:bCs w:val="0"/>
+                <w:kern w:val="2"/>
+                <w:sz w:val="24"/>
+                <w:szCs w:val="22"/>
+              </w:rPr>
+              <w:br/>
+              <w:t xml:space="preserve">    flag = True</w:t>
+            </w:r>
+            <w:r>
+              <w:rPr>
+                <w:rFonts w:asciiTheme="minorHAnsi" w:eastAsiaTheme="minorEastAsia" w:hAnsiTheme="minorHAnsi" w:cstheme="minorBidi"/>
+                <w:b w:val="0"/>
+                <w:bCs w:val="0"/>
+                <w:kern w:val="2"/>
+                <w:sz w:val="24"/>
+                <w:szCs w:val="22"/>
+              </w:rPr>
+              <w:br/>
+              <w:t>else:</w:t>
+            </w:r>
+            <w:r>
+              <w:rPr>
+                <w:rFonts w:asciiTheme="minorHAnsi" w:eastAsiaTheme="minorEastAsia" w:hAnsiTheme="minorHAnsi" w:cstheme="minorBidi"/>
+                <w:b w:val="0"/>
+                <w:bCs w:val="0"/>
+                <w:kern w:val="2"/>
+                <w:sz w:val="24"/>
+                <w:szCs w:val="22"/>
+              </w:rPr>
+              <w:br/>
+              <w:t xml:space="preserve">    flag = False</w:t>
+            </w:r>
+          </w:p>
+        </w:tc>
+      </w:tr>
+    </w:tbl>
+    <w:p>
+      <w:pPr>
+        <w:pStyle w:val="1"/>
+        <w:pBdr>
+          <w:bottom w:val="single" w:sz="6" w:space="1" w:color="auto"/>
+        </w:pBdr>
+        <w:shd w:val="clear" w:color="auto" w:fill="FFFFFF"/>
+        <w:spacing w:before="0" w:beforeAutospacing="0" w:after="0" w:afterAutospacing="0" w:line="264" w:lineRule="atLeast"/>
+        <w:textAlignment w:val="baseline"/>
+        <w:rPr>
+          <w:b w:val="0"/>
+          <w:bCs w:val="0"/>
+          <w:color w:val="3B3B3B"/>
+          <w:kern w:val="0"/>
+          <w:sz w:val="21"/>
+          <w:szCs w:val="21"/>
+        </w:rPr>
+      </w:pPr>
+    </w:p>
+    <w:p>
+      <w:pPr>
+        <w:pStyle w:val="1"/>
+        <w:shd w:val="clear" w:color="auto" w:fill="FFFFFF"/>
+        <w:spacing w:before="0" w:beforeAutospacing="0" w:after="0" w:afterAutospacing="0" w:line="264" w:lineRule="atLeast"/>
+        <w:textAlignment w:val="baseline"/>
+        <w:rPr>
+          <w:b w:val="0"/>
+          <w:bCs w:val="0"/>
+          <w:color w:val="3B3B3B"/>
+          <w:kern w:val="0"/>
+          <w:sz w:val="21"/>
+          <w:szCs w:val="21"/>
+        </w:rPr>
+      </w:pPr>
+      <w:r>
         <w:rPr>
           <w:rFonts w:hint="eastAsia"/>
-        </w:rPr>
-      </w:pPr>
-    </w:p>
+          <w:b w:val="0"/>
+          <w:bCs w:val="0"/>
+          <w:color w:val="3B3B3B"/>
+          <w:kern w:val="0"/>
+          <w:sz w:val="21"/>
+          <w:szCs w:val="21"/>
+        </w:rPr>
+        <w:t>檢查p</w:t>
+      </w:r>
+      <w:r>
+        <w:rPr>
+          <w:b w:val="0"/>
+          <w:bCs w:val="0"/>
+          <w:color w:val="3B3B3B"/>
+          <w:kern w:val="0"/>
+          <w:sz w:val="21"/>
+          <w:szCs w:val="21"/>
+        </w:rPr>
+        <w:t>ython</w:t>
+      </w:r>
+      <w:r>
+        <w:rPr>
+          <w:rFonts w:hint="eastAsia"/>
+          <w:b w:val="0"/>
+          <w:bCs w:val="0"/>
+          <w:color w:val="3B3B3B"/>
+          <w:kern w:val="0"/>
+          <w:sz w:val="21"/>
+          <w:szCs w:val="21"/>
+        </w:rPr>
+        <w:t>版本</w:t>
+      </w:r>
+    </w:p>
+    <w:p>
+      <w:pPr>
+        <w:pStyle w:val="1"/>
+        <w:pBdr>
+          <w:bottom w:val="single" w:sz="6" w:space="1" w:color="auto"/>
+        </w:pBdr>
+        <w:shd w:val="clear" w:color="auto" w:fill="FFFFFF"/>
+        <w:spacing w:before="0" w:beforeAutospacing="0" w:after="0" w:afterAutospacing="0" w:line="264" w:lineRule="atLeast"/>
+        <w:textAlignment w:val="baseline"/>
+        <w:rPr>
+          <w:b w:val="0"/>
+          <w:bCs w:val="0"/>
+          <w:color w:val="3B3B3B"/>
+          <w:kern w:val="0"/>
+          <w:sz w:val="21"/>
+          <w:szCs w:val="21"/>
+        </w:rPr>
+      </w:pPr>
+      <w:r>
+        <w:rPr>
+          <w:b w:val="0"/>
+          <w:bCs w:val="0"/>
+          <w:color w:val="3B3B3B"/>
+          <w:kern w:val="0"/>
+          <w:sz w:val="21"/>
+          <w:szCs w:val="21"/>
+        </w:rPr>
+        <w:lastRenderedPageBreak/>
+        <w:t xml:space="preserve">pip </w:t>
+      </w:r>
+      <w:r>
+        <w:rPr>
+          <w:b w:val="0"/>
+          <w:bCs w:val="0"/>
+          <w:color w:val="3B3B3B"/>
+          <w:kern w:val="0"/>
+          <w:sz w:val="21"/>
+          <w:szCs w:val="21"/>
+        </w:rPr>
+        <w:t>–</w:t>
+      </w:r>
+      <w:r>
+        <w:rPr>
+          <w:b w:val="0"/>
+          <w:bCs w:val="0"/>
+          <w:color w:val="3B3B3B"/>
+          <w:kern w:val="0"/>
+          <w:sz w:val="21"/>
+          <w:szCs w:val="21"/>
+        </w:rPr>
+        <w:t>version</w:t>
+      </w:r>
+    </w:p>
+    <w:p>
+      <w:pPr>
+        <w:pStyle w:val="1"/>
+        <w:shd w:val="clear" w:color="auto" w:fill="FFFFFF"/>
+        <w:spacing w:before="0" w:beforeAutospacing="0" w:after="0" w:afterAutospacing="0" w:line="264" w:lineRule="atLeast"/>
+        <w:textAlignment w:val="baseline"/>
+        <w:rPr>
+          <w:b w:val="0"/>
+          <w:bCs w:val="0"/>
+          <w:color w:val="3B3B3B"/>
+          <w:kern w:val="0"/>
+          <w:sz w:val="21"/>
+          <w:szCs w:val="21"/>
+        </w:rPr>
+      </w:pPr>
+      <w:r>
+        <w:rPr>
+          <w:rFonts w:hint="eastAsia"/>
+          <w:b w:val="0"/>
+          <w:bCs w:val="0"/>
+          <w:color w:val="3B3B3B"/>
+          <w:kern w:val="0"/>
+          <w:sz w:val="21"/>
+          <w:szCs w:val="21"/>
+        </w:rPr>
+        <w:t>看有哪些套件</w:t>
+      </w:r>
+    </w:p>
+    <w:p>
+      <w:pPr>
+        <w:pStyle w:val="1"/>
+        <w:shd w:val="clear" w:color="auto" w:fill="FFFFFF"/>
+        <w:spacing w:before="0" w:beforeAutospacing="0" w:after="0" w:afterAutospacing="0" w:line="264" w:lineRule="atLeast"/>
+        <w:textAlignment w:val="baseline"/>
+        <w:rPr>
+          <w:b w:val="0"/>
+          <w:bCs w:val="0"/>
+          <w:color w:val="3B3B3B"/>
+          <w:kern w:val="0"/>
+          <w:sz w:val="21"/>
+          <w:szCs w:val="21"/>
+        </w:rPr>
+      </w:pPr>
+      <w:r>
+        <w:rPr>
+          <w:rFonts w:hint="eastAsia"/>
+          <w:b w:val="0"/>
+          <w:bCs w:val="0"/>
+          <w:color w:val="3B3B3B"/>
+          <w:kern w:val="0"/>
+          <w:sz w:val="21"/>
+          <w:szCs w:val="21"/>
+        </w:rPr>
+        <w:t>p</w:t>
+      </w:r>
+      <w:r>
+        <w:rPr>
+          <w:b w:val="0"/>
+          <w:bCs w:val="0"/>
+          <w:color w:val="3B3B3B"/>
+          <w:kern w:val="0"/>
+          <w:sz w:val="21"/>
+          <w:szCs w:val="21"/>
+        </w:rPr>
+        <w:t>ip list</w:t>
+      </w:r>
+    </w:p>
+    <w:p>
+      <w:pPr>
+        <w:pStyle w:val="1"/>
+        <w:pBdr>
+          <w:bottom w:val="single" w:sz="6" w:space="1" w:color="auto"/>
+        </w:pBdr>
+        <w:shd w:val="clear" w:color="auto" w:fill="FFFFFF"/>
+        <w:spacing w:before="0" w:beforeAutospacing="0" w:after="0" w:afterAutospacing="0" w:line="264" w:lineRule="atLeast"/>
+        <w:textAlignment w:val="baseline"/>
+        <w:rPr>
+          <w:b w:val="0"/>
+          <w:bCs w:val="0"/>
+          <w:color w:val="3B3B3B"/>
+          <w:kern w:val="0"/>
+          <w:sz w:val="21"/>
+          <w:szCs w:val="21"/>
+        </w:rPr>
+      </w:pPr>
+      <w:r>
+        <w:rPr>
+          <w:noProof/>
+        </w:rPr>
+        <w:drawing>
+          <wp:inline distT="0" distB="0" distL="0" distR="0" wp14:anchorId="1CB18B71" wp14:editId="0FD7C3BD">
+            <wp:extent cx="5274310" cy="1240155"/>
+            <wp:effectExtent l="0" t="0" r="2540" b="0"/>
+            <wp:docPr id="9" name="圖片 9"/>
+            <wp:cNvGraphicFramePr>
+              <a:graphicFrameLocks xmlns:a="http://schemas.openxmlformats.org/drawingml/2006/main" noChangeAspect="1"/>
+            </wp:cNvGraphicFramePr>
+            <a:graphic xmlns:a="http://schemas.openxmlformats.org/drawingml/2006/main">
+              <a:graphicData uri="http://schemas.openxmlformats.org/drawingml/2006/picture">
+                <pic:pic xmlns:pic="http://schemas.openxmlformats.org/drawingml/2006/picture">
+                  <pic:nvPicPr>
+                    <pic:cNvPr id="1" name=""/>
+                    <pic:cNvPicPr/>
+                  </pic:nvPicPr>
+                  <pic:blipFill>
+                    <a:blip r:embed="rId11"/>
+                    <a:stretch>
+                      <a:fillRect/>
+                    </a:stretch>
+                  </pic:blipFill>
+                  <pic:spPr>
+                    <a:xfrm>
+                      <a:off x="0" y="0"/>
+                      <a:ext cx="5274310" cy="1240155"/>
+                    </a:xfrm>
+                    <a:prstGeom prst="rect">
+                      <a:avLst/>
+                    </a:prstGeom>
+                  </pic:spPr>
+                </pic:pic>
+              </a:graphicData>
+            </a:graphic>
+          </wp:inline>
+        </w:drawing>
+      </w:r>
+    </w:p>
+    <w:p>
+      <w:pPr>
+        <w:pStyle w:val="1"/>
+        <w:shd w:val="clear" w:color="auto" w:fill="FFFFFF"/>
+        <w:spacing w:before="0" w:beforeAutospacing="0" w:after="0" w:afterAutospacing="0" w:line="264" w:lineRule="atLeast"/>
+        <w:textAlignment w:val="baseline"/>
+        <w:rPr>
+          <w:b w:val="0"/>
+          <w:bCs w:val="0"/>
+          <w:color w:val="3B3B3B"/>
+          <w:kern w:val="0"/>
+          <w:sz w:val="21"/>
+          <w:szCs w:val="21"/>
+        </w:rPr>
+      </w:pPr>
+      <w:r>
+        <w:rPr>
+          <w:rFonts w:hint="eastAsia"/>
+          <w:b w:val="0"/>
+          <w:bCs w:val="0"/>
+          <w:color w:val="3B3B3B"/>
+          <w:kern w:val="0"/>
+          <w:sz w:val="21"/>
+          <w:szCs w:val="21"/>
+        </w:rPr>
+        <w:t>p</w:t>
+      </w:r>
+      <w:r>
+        <w:rPr>
+          <w:b w:val="0"/>
+          <w:bCs w:val="0"/>
+          <w:color w:val="3B3B3B"/>
+          <w:kern w:val="0"/>
+          <w:sz w:val="21"/>
+          <w:szCs w:val="21"/>
+        </w:rPr>
+        <w:t>ip install fastapi</w:t>
+      </w:r>
+    </w:p>
+    <w:p>
+      <w:pPr>
+        <w:pStyle w:val="1"/>
+        <w:shd w:val="clear" w:color="auto" w:fill="FFFFFF"/>
+        <w:spacing w:before="0" w:beforeAutospacing="0" w:after="0" w:afterAutospacing="0" w:line="264" w:lineRule="atLeast"/>
+        <w:textAlignment w:val="baseline"/>
+        <w:rPr>
+          <w:rFonts w:hint="eastAsia"/>
+          <w:b w:val="0"/>
+          <w:bCs w:val="0"/>
+          <w:color w:val="3B3B3B"/>
+          <w:kern w:val="0"/>
+          <w:sz w:val="21"/>
+          <w:szCs w:val="21"/>
+        </w:rPr>
+      </w:pPr>
+      <w:r>
+        <w:rPr>
+          <w:noProof/>
+        </w:rPr>
+        <w:drawing>
+          <wp:inline distT="0" distB="0" distL="0" distR="0" wp14:anchorId="6DB29853" wp14:editId="7A66F3C6">
+            <wp:extent cx="5274310" cy="6094730"/>
+            <wp:effectExtent l="0" t="0" r="2540" b="1270"/>
+            <wp:docPr id="10" name="圖片 10"/>
+            <wp:cNvGraphicFramePr>
+              <a:graphicFrameLocks xmlns:a="http://schemas.openxmlformats.org/drawingml/2006/main" noChangeAspect="1"/>
+            </wp:cNvGraphicFramePr>
+            <a:graphic xmlns:a="http://schemas.openxmlformats.org/drawingml/2006/main">
+              <a:graphicData uri="http://schemas.openxmlformats.org/drawingml/2006/picture">
+                <pic:pic xmlns:pic="http://schemas.openxmlformats.org/drawingml/2006/picture">
+                  <pic:nvPicPr>
+                    <pic:cNvPr id="1" name=""/>
+                    <pic:cNvPicPr/>
+                  </pic:nvPicPr>
+                  <pic:blipFill>
+                    <a:blip r:embed="rId12"/>
+                    <a:stretch>
+                      <a:fillRect/>
+                    </a:stretch>
+                  </pic:blipFill>
+                  <pic:spPr>
+                    <a:xfrm>
+                      <a:off x="0" y="0"/>
+                      <a:ext cx="5274310" cy="6094730"/>
+                    </a:xfrm>
+                    <a:prstGeom prst="rect">
+                      <a:avLst/>
+                    </a:prstGeom>
+                  </pic:spPr>
+                </pic:pic>
+              </a:graphicData>
+            </a:graphic>
+          </wp:inline>
+        </w:drawing>
+      </w:r>
+    </w:p>
+    <w:p>
+      <w:pPr>
+        <w:pStyle w:val="1"/>
+        <w:pBdr>
+          <w:top w:val="single" w:sz="6" w:space="1" w:color="auto"/>
+          <w:bottom w:val="single" w:sz="6" w:space="1" w:color="auto"/>
+        </w:pBdr>
+        <w:shd w:val="clear" w:color="auto" w:fill="FFFFFF"/>
+        <w:spacing w:before="0" w:beforeAutospacing="0" w:after="0" w:afterAutospacing="0" w:line="264" w:lineRule="atLeast"/>
+        <w:textAlignment w:val="baseline"/>
+        <w:rPr>
+          <w:rFonts w:ascii="Consolas" w:hAnsi="Consolas"/>
+          <w:b w:val="0"/>
+          <w:bCs w:val="0"/>
+          <w:color w:val="3B3B3B"/>
+          <w:kern w:val="0"/>
+          <w:sz w:val="21"/>
+          <w:szCs w:val="21"/>
+        </w:rPr>
+      </w:pPr>
+      <w:r>
+        <w:rPr>
+          <w:noProof/>
+        </w:rPr>
+        <w:lastRenderedPageBreak/>
+        <w:drawing>
+          <wp:inline distT="0" distB="0" distL="0" distR="0" wp14:anchorId="3C7BBF05" wp14:editId="49D5264F">
+            <wp:extent cx="5274310" cy="1176655"/>
+            <wp:effectExtent l="0" t="0" r="2540" b="4445"/>
+            <wp:docPr id="11" name="圖片 11"/>
+            <wp:cNvGraphicFramePr>
+              <a:graphicFrameLocks xmlns:a="http://schemas.openxmlformats.org/drawingml/2006/main" noChangeAspect="1"/>
+            </wp:cNvGraphicFramePr>
+            <a:graphic xmlns:a="http://schemas.openxmlformats.org/drawingml/2006/main">
+              <a:graphicData uri="http://schemas.openxmlformats.org/drawingml/2006/picture">
+                <pic:pic xmlns:pic="http://schemas.openxmlformats.org/drawingml/2006/picture">
+                  <pic:nvPicPr>
+                    <pic:cNvPr id="1" name=""/>
+                    <pic:cNvPicPr/>
+                  </pic:nvPicPr>
+                  <pic:blipFill>
+                    <a:blip r:embed="rId13"/>
+                    <a:stretch>
+                      <a:fillRect/>
+                    </a:stretch>
+                  </pic:blipFill>
+                  <pic:spPr>
+                    <a:xfrm>
+                      <a:off x="0" y="0"/>
+                      <a:ext cx="5274310" cy="1176655"/>
+                    </a:xfrm>
+                    <a:prstGeom prst="rect">
+                      <a:avLst/>
+                    </a:prstGeom>
+                  </pic:spPr>
+                </pic:pic>
+              </a:graphicData>
+            </a:graphic>
+          </wp:inline>
+        </w:drawing>
+      </w:r>
+    </w:p>
+    <w:p>
+      <w:pPr>
+        <w:pStyle w:val="1"/>
+        <w:pBdr>
+          <w:bottom w:val="single" w:sz="6" w:space="1" w:color="auto"/>
+          <w:between w:val="single" w:sz="6" w:space="1" w:color="auto"/>
+        </w:pBdr>
+        <w:shd w:val="clear" w:color="auto" w:fill="FFFFFF"/>
+        <w:spacing w:before="0" w:beforeAutospacing="0" w:after="0" w:afterAutospacing="0" w:line="264" w:lineRule="atLeast"/>
+        <w:textAlignment w:val="baseline"/>
+        <w:rPr>
+          <w:rFonts w:ascii="Consolas" w:hAnsi="Consolas"/>
+          <w:b w:val="0"/>
+          <w:bCs w:val="0"/>
+          <w:color w:val="3B3B3B"/>
+          <w:kern w:val="0"/>
+          <w:sz w:val="21"/>
+          <w:szCs w:val="21"/>
+        </w:rPr>
+      </w:pPr>
+      <w:r>
+        <w:rPr>
+          <w:noProof/>
+        </w:rPr>
+        <w:drawing>
+          <wp:inline distT="0" distB="0" distL="0" distR="0" wp14:anchorId="2B44A6BB" wp14:editId="67926EE3">
+            <wp:extent cx="2657475" cy="1095375"/>
+            <wp:effectExtent l="0" t="0" r="9525" b="9525"/>
+            <wp:docPr id="12" name="圖片 12"/>
+            <wp:cNvGraphicFramePr>
+              <a:graphicFrameLocks xmlns:a="http://schemas.openxmlformats.org/drawingml/2006/main" noChangeAspect="1"/>
+            </wp:cNvGraphicFramePr>
+            <a:graphic xmlns:a="http://schemas.openxmlformats.org/drawingml/2006/main">
+              <a:graphicData uri="http://schemas.openxmlformats.org/drawingml/2006/picture">
+                <pic:pic xmlns:pic="http://schemas.openxmlformats.org/drawingml/2006/picture">
+                  <pic:nvPicPr>
+                    <pic:cNvPr id="1" name=""/>
+                    <pic:cNvPicPr/>
+                  </pic:nvPicPr>
+                  <pic:blipFill>
+                    <a:blip r:embed="rId14"/>
+                    <a:stretch>
+                      <a:fillRect/>
+                    </a:stretch>
+                  </pic:blipFill>
+                  <pic:spPr>
+                    <a:xfrm>
+                      <a:off x="0" y="0"/>
+                      <a:ext cx="2657475" cy="1095375"/>
+                    </a:xfrm>
+                    <a:prstGeom prst="rect">
+                      <a:avLst/>
+                    </a:prstGeom>
+                  </pic:spPr>
+                </pic:pic>
+              </a:graphicData>
+            </a:graphic>
+          </wp:inline>
+        </w:drawing>
+      </w:r>
+    </w:p>
+    <w:p>
+      <w:pPr>
+        <w:pStyle w:val="1"/>
+        <w:shd w:val="clear" w:color="auto" w:fill="FFFFFF"/>
+        <w:spacing w:before="0" w:beforeAutospacing="0" w:after="0" w:afterAutospacing="0" w:line="264" w:lineRule="atLeast"/>
+        <w:textAlignment w:val="baseline"/>
+        <w:rPr>
+          <w:rFonts w:ascii="Consolas" w:hAnsi="Consolas" w:hint="eastAsia"/>
+          <w:b w:val="0"/>
+          <w:bCs w:val="0"/>
+          <w:color w:val="3B3B3B"/>
+          <w:kern w:val="0"/>
+          <w:sz w:val="21"/>
+          <w:szCs w:val="21"/>
+        </w:rPr>
+      </w:pPr>
+      <w:bookmarkStart w:id="0" w:name="_GoBack"/>
+      <w:bookmarkEnd w:id="0"/>
+    </w:p>
+    <w:p>
+      <w:pPr>
+        <w:widowControl/>
+        <w:shd w:val="clear" w:color="auto" w:fill="FFFFFF"/>
+        <w:spacing w:line="285" w:lineRule="atLeast"/>
+        <w:rPr>
+          <w:rFonts w:ascii="Consolas" w:eastAsia="新細明體" w:hAnsi="Consolas" w:cs="新細明體"/>
+          <w:color w:val="0000FF"/>
+          <w:kern w:val="0"/>
+          <w:sz w:val="21"/>
+          <w:szCs w:val="21"/>
+        </w:rPr>
+      </w:pPr>
+      <w:r>
+        <w:rPr>
+          <w:rFonts w:ascii="Consolas" w:eastAsia="新細明體" w:hAnsi="Consolas" w:cs="新細明體" w:hint="eastAsia"/>
+          <w:color w:val="0000FF"/>
+          <w:kern w:val="0"/>
+          <w:sz w:val="21"/>
+          <w:szCs w:val="21"/>
+        </w:rPr>
+        <w:t>範例</w:t>
+      </w:r>
+      <w:r>
+        <w:rPr>
+          <w:rFonts w:ascii="Consolas" w:eastAsia="新細明體" w:hAnsi="Consolas" w:cs="新細明體" w:hint="eastAsia"/>
+          <w:color w:val="0000FF"/>
+          <w:kern w:val="0"/>
+          <w:sz w:val="21"/>
+          <w:szCs w:val="21"/>
+        </w:rPr>
+        <w:t>:</w:t>
+      </w:r>
+    </w:p>
+    <w:p>
+      <w:pPr>
+        <w:widowControl/>
+        <w:shd w:val="clear" w:color="auto" w:fill="FFFFFF"/>
+        <w:spacing w:line="285" w:lineRule="atLeast"/>
+        <w:rPr>
+          <w:rFonts w:ascii="Consolas" w:eastAsia="新細明體" w:hAnsi="Consolas" w:cs="新細明體"/>
+          <w:color w:val="3B3B3B"/>
+          <w:kern w:val="0"/>
+          <w:sz w:val="21"/>
+          <w:szCs w:val="21"/>
+        </w:rPr>
+      </w:pPr>
+      <w:r>
+        <w:rPr>
+          <w:rFonts w:ascii="Consolas" w:eastAsia="新細明體" w:hAnsi="Consolas" w:cs="新細明體"/>
+          <w:color w:val="0000FF"/>
+          <w:kern w:val="0"/>
+          <w:sz w:val="21"/>
+          <w:szCs w:val="21"/>
+        </w:rPr>
+        <w:t>def</w:t>
+      </w:r>
+      <w:r>
+        <w:rPr>
+          <w:rFonts w:ascii="Consolas" w:eastAsia="新細明體" w:hAnsi="Consolas" w:cs="新細明體"/>
+          <w:color w:val="3B3B3B"/>
+          <w:kern w:val="0"/>
+          <w:sz w:val="21"/>
+          <w:szCs w:val="21"/>
+        </w:rPr>
+        <w:t xml:space="preserve"> </w:t>
+      </w:r>
+      <w:r>
+        <w:rPr>
+          <w:rFonts w:ascii="Consolas" w:eastAsia="新細明體" w:hAnsi="Consolas" w:cs="新細明體"/>
+          <w:color w:val="795E26"/>
+          <w:kern w:val="0"/>
+          <w:sz w:val="21"/>
+          <w:szCs w:val="21"/>
+        </w:rPr>
+        <w:t>max</w:t>
+      </w:r>
+      <w:r>
+        <w:rPr>
+          <w:rFonts w:ascii="Consolas" w:eastAsia="新細明體" w:hAnsi="Consolas" w:cs="新細明體"/>
+          <w:color w:val="3B3B3B"/>
+          <w:kern w:val="0"/>
+          <w:sz w:val="21"/>
+          <w:szCs w:val="21"/>
+        </w:rPr>
+        <w:t>(</w:t>
+      </w:r>
+      <w:r>
+        <w:rPr>
+          <w:rFonts w:ascii="Consolas" w:eastAsia="新細明體" w:hAnsi="Consolas" w:cs="新細明體"/>
+          <w:color w:val="001080"/>
+          <w:kern w:val="0"/>
+          <w:sz w:val="21"/>
+          <w:szCs w:val="21"/>
+        </w:rPr>
+        <w:t>a</w:t>
+      </w:r>
+      <w:r>
+        <w:rPr>
+          <w:rFonts w:ascii="Consolas" w:eastAsia="新細明體" w:hAnsi="Consolas" w:cs="新細明體"/>
+          <w:color w:val="3B3B3B"/>
+          <w:kern w:val="0"/>
+          <w:sz w:val="21"/>
+          <w:szCs w:val="21"/>
+        </w:rPr>
+        <w:t xml:space="preserve">, </w:t>
+      </w:r>
+      <w:r>
+        <w:rPr>
+          <w:rFonts w:ascii="Consolas" w:eastAsia="新細明體" w:hAnsi="Consolas" w:cs="新細明體"/>
+          <w:color w:val="001080"/>
+          <w:kern w:val="0"/>
+          <w:sz w:val="21"/>
+          <w:szCs w:val="21"/>
+        </w:rPr>
+        <w:t>b</w:t>
+      </w:r>
+      <w:r>
+        <w:rPr>
+          <w:rFonts w:ascii="Consolas" w:eastAsia="新細明體" w:hAnsi="Consolas" w:cs="新細明體"/>
+          <w:color w:val="3B3B3B"/>
+          <w:kern w:val="0"/>
+          <w:sz w:val="21"/>
+          <w:szCs w:val="21"/>
+        </w:rPr>
+        <w:t>):</w:t>
+      </w:r>
+    </w:p>
+    <w:p>
+      <w:pPr>
+        <w:widowControl/>
+        <w:shd w:val="clear" w:color="auto" w:fill="FFFFFF"/>
+        <w:spacing w:line="285" w:lineRule="atLeast"/>
+        <w:rPr>
+          <w:rFonts w:ascii="Consolas" w:eastAsia="新細明體" w:hAnsi="Consolas" w:cs="新細明體"/>
+          <w:color w:val="3B3B3B"/>
+          <w:kern w:val="0"/>
+          <w:sz w:val="21"/>
+          <w:szCs w:val="21"/>
+        </w:rPr>
+      </w:pPr>
+      <w:r>
+        <w:rPr>
+          <w:rFonts w:ascii="Consolas" w:eastAsia="新細明體" w:hAnsi="Consolas" w:cs="新細明體"/>
+          <w:color w:val="3B3B3B"/>
+          <w:kern w:val="0"/>
+          <w:sz w:val="21"/>
+          <w:szCs w:val="21"/>
+        </w:rPr>
+        <w:t xml:space="preserve">    </w:t>
+      </w:r>
+      <w:r>
+        <w:rPr>
+          <w:rFonts w:ascii="Consolas" w:eastAsia="新細明體" w:hAnsi="Consolas" w:cs="新細明體"/>
+          <w:color w:val="AF00DB"/>
+          <w:kern w:val="0"/>
+          <w:sz w:val="21"/>
+          <w:szCs w:val="21"/>
+        </w:rPr>
+        <w:t>return</w:t>
+      </w:r>
+      <w:r>
+        <w:rPr>
+          <w:rFonts w:ascii="Consolas" w:eastAsia="新細明體" w:hAnsi="Consolas" w:cs="新細明體"/>
+          <w:color w:val="3B3B3B"/>
+          <w:kern w:val="0"/>
+          <w:sz w:val="21"/>
+          <w:szCs w:val="21"/>
+        </w:rPr>
+        <w:t xml:space="preserve"> </w:t>
+      </w:r>
+      <w:r>
+        <w:rPr>
+          <w:rFonts w:ascii="Consolas" w:eastAsia="新細明體" w:hAnsi="Consolas" w:cs="新細明體"/>
+          <w:color w:val="001080"/>
+          <w:kern w:val="0"/>
+          <w:sz w:val="21"/>
+          <w:szCs w:val="21"/>
+        </w:rPr>
+        <w:t>a</w:t>
+      </w:r>
+      <w:r>
+        <w:rPr>
+          <w:rFonts w:ascii="Consolas" w:eastAsia="新細明體" w:hAnsi="Consolas" w:cs="新細明體"/>
+          <w:color w:val="3B3B3B"/>
+          <w:kern w:val="0"/>
+          <w:sz w:val="21"/>
+          <w:szCs w:val="21"/>
+        </w:rPr>
+        <w:t xml:space="preserve"> </w:t>
+      </w:r>
+      <w:r>
+        <w:rPr>
+          <w:rFonts w:ascii="Consolas" w:eastAsia="新細明體" w:hAnsi="Consolas" w:cs="新細明體"/>
+          <w:color w:val="AF00DB"/>
+          <w:kern w:val="0"/>
+          <w:sz w:val="21"/>
+          <w:szCs w:val="21"/>
+        </w:rPr>
+        <w:t>if</w:t>
+      </w:r>
+      <w:r>
+        <w:rPr>
+          <w:rFonts w:ascii="Consolas" w:eastAsia="新細明體" w:hAnsi="Consolas" w:cs="新細明體"/>
+          <w:color w:val="3B3B3B"/>
+          <w:kern w:val="0"/>
+          <w:sz w:val="21"/>
+          <w:szCs w:val="21"/>
+        </w:rPr>
+        <w:t xml:space="preserve"> </w:t>
+      </w:r>
+      <w:r>
+        <w:rPr>
+          <w:rFonts w:ascii="Consolas" w:eastAsia="新細明體" w:hAnsi="Consolas" w:cs="新細明體"/>
+          <w:color w:val="001080"/>
+          <w:kern w:val="0"/>
+          <w:sz w:val="21"/>
+          <w:szCs w:val="21"/>
+        </w:rPr>
+        <w:t>a</w:t>
+      </w:r>
+      <w:r>
+        <w:rPr>
+          <w:rFonts w:ascii="Consolas" w:eastAsia="新細明體" w:hAnsi="Consolas" w:cs="新細明體"/>
+          <w:color w:val="3B3B3B"/>
+          <w:kern w:val="0"/>
+          <w:sz w:val="21"/>
+          <w:szCs w:val="21"/>
+        </w:rPr>
+        <w:t xml:space="preserve"> </w:t>
+      </w:r>
+      <w:r>
+        <w:rPr>
+          <w:rFonts w:ascii="Consolas" w:eastAsia="新細明體" w:hAnsi="Consolas" w:cs="新細明體"/>
+          <w:color w:val="000000"/>
+          <w:kern w:val="0"/>
+          <w:sz w:val="21"/>
+          <w:szCs w:val="21"/>
+        </w:rPr>
+        <w:t>&gt;</w:t>
+      </w:r>
+      <w:r>
+        <w:rPr>
+          <w:rFonts w:ascii="Consolas" w:eastAsia="新細明體" w:hAnsi="Consolas" w:cs="新細明體"/>
+          <w:color w:val="3B3B3B"/>
+          <w:kern w:val="0"/>
+          <w:sz w:val="21"/>
+          <w:szCs w:val="21"/>
+        </w:rPr>
+        <w:t xml:space="preserve"> </w:t>
+      </w:r>
+      <w:r>
+        <w:rPr>
+          <w:rFonts w:ascii="Consolas" w:eastAsia="新細明體" w:hAnsi="Consolas" w:cs="新細明體"/>
+          <w:color w:val="001080"/>
+          <w:kern w:val="0"/>
+          <w:sz w:val="21"/>
+          <w:szCs w:val="21"/>
+        </w:rPr>
+        <w:t>b</w:t>
+      </w:r>
+      <w:r>
+        <w:rPr>
+          <w:rFonts w:ascii="Consolas" w:eastAsia="新細明體" w:hAnsi="Consolas" w:cs="新細明體"/>
+          <w:color w:val="3B3B3B"/>
+          <w:kern w:val="0"/>
+          <w:sz w:val="21"/>
+          <w:szCs w:val="21"/>
+        </w:rPr>
+        <w:t xml:space="preserve"> </w:t>
+      </w:r>
+      <w:r>
+        <w:rPr>
+          <w:rFonts w:ascii="Consolas" w:eastAsia="新細明體" w:hAnsi="Consolas" w:cs="新細明體"/>
+          <w:color w:val="AF00DB"/>
+          <w:kern w:val="0"/>
+          <w:sz w:val="21"/>
+          <w:szCs w:val="21"/>
+        </w:rPr>
+        <w:t>else</w:t>
+      </w:r>
+      <w:r>
+        <w:rPr>
+          <w:rFonts w:ascii="Consolas" w:eastAsia="新細明體" w:hAnsi="Consolas" w:cs="新細明體"/>
+          <w:color w:val="3B3B3B"/>
+          <w:kern w:val="0"/>
+          <w:sz w:val="21"/>
+          <w:szCs w:val="21"/>
+        </w:rPr>
+        <w:t xml:space="preserve"> </w:t>
+      </w:r>
+      <w:r>
+        <w:rPr>
+          <w:rFonts w:ascii="Consolas" w:eastAsia="新細明體" w:hAnsi="Consolas" w:cs="新細明體"/>
+          <w:color w:val="001080"/>
+          <w:kern w:val="0"/>
+          <w:sz w:val="21"/>
+          <w:szCs w:val="21"/>
+        </w:rPr>
+        <w:t>b</w:t>
+      </w:r>
+    </w:p>
+    <w:p>
+      <w:pPr>
+        <w:widowControl/>
+        <w:shd w:val="clear" w:color="auto" w:fill="FFFFFF"/>
+        <w:spacing w:line="285" w:lineRule="atLeast"/>
+        <w:rPr>
+          <w:rFonts w:ascii="Consolas" w:eastAsia="新細明體" w:hAnsi="Consolas" w:cs="新細明體"/>
+          <w:color w:val="3B3B3B"/>
+          <w:kern w:val="0"/>
+          <w:sz w:val="21"/>
+          <w:szCs w:val="21"/>
+        </w:rPr>
+      </w:pPr>
+    </w:p>
+    <w:p>
+      <w:pPr>
+        <w:widowControl/>
+        <w:shd w:val="clear" w:color="auto" w:fill="FFFFFF"/>
+        <w:spacing w:line="285" w:lineRule="atLeast"/>
+        <w:rPr>
+          <w:rFonts w:ascii="Consolas" w:eastAsia="新細明體" w:hAnsi="Consolas" w:cs="新細明體"/>
+          <w:color w:val="3B3B3B"/>
+          <w:kern w:val="0"/>
+          <w:sz w:val="21"/>
+          <w:szCs w:val="21"/>
+        </w:rPr>
+      </w:pPr>
+      <w:r>
+        <w:rPr>
+          <w:rFonts w:ascii="Consolas" w:eastAsia="新細明體" w:hAnsi="Consolas" w:cs="新細明體"/>
+          <w:color w:val="795E26"/>
+          <w:kern w:val="0"/>
+          <w:sz w:val="21"/>
+          <w:szCs w:val="21"/>
+        </w:rPr>
+        <w:t>print</w:t>
+      </w:r>
+      <w:r>
+        <w:rPr>
+          <w:rFonts w:ascii="Consolas" w:eastAsia="新細明體" w:hAnsi="Consolas" w:cs="新細明體"/>
+          <w:color w:val="3B3B3B"/>
+          <w:kern w:val="0"/>
+          <w:sz w:val="21"/>
+          <w:szCs w:val="21"/>
+        </w:rPr>
+        <w:t>(</w:t>
+      </w:r>
+      <w:r>
+        <w:rPr>
+          <w:rFonts w:ascii="Consolas" w:eastAsia="新細明體" w:hAnsi="Consolas" w:cs="新細明體"/>
+          <w:color w:val="795E26"/>
+          <w:kern w:val="0"/>
+          <w:sz w:val="21"/>
+          <w:szCs w:val="21"/>
+        </w:rPr>
+        <w:t>max</w:t>
+      </w:r>
+      <w:r>
+        <w:rPr>
+          <w:rFonts w:ascii="Consolas" w:eastAsia="新細明體" w:hAnsi="Consolas" w:cs="新細明體"/>
+          <w:color w:val="3B3B3B"/>
+          <w:kern w:val="0"/>
+          <w:sz w:val="21"/>
+          <w:szCs w:val="21"/>
+        </w:rPr>
+        <w:t>(</w:t>
+      </w:r>
+      <w:r>
+        <w:rPr>
+          <w:rFonts w:ascii="Consolas" w:eastAsia="新細明體" w:hAnsi="Consolas" w:cs="新細明體"/>
+          <w:color w:val="098658"/>
+          <w:kern w:val="0"/>
+          <w:sz w:val="21"/>
+          <w:szCs w:val="21"/>
+        </w:rPr>
+        <w:t>9</w:t>
+      </w:r>
+      <w:r>
+        <w:rPr>
+          <w:rFonts w:ascii="Consolas" w:eastAsia="新細明體" w:hAnsi="Consolas" w:cs="新細明體"/>
+          <w:color w:val="3B3B3B"/>
+          <w:kern w:val="0"/>
+          <w:sz w:val="21"/>
+          <w:szCs w:val="21"/>
+        </w:rPr>
+        <w:t xml:space="preserve">, </w:t>
+      </w:r>
+      <w:r>
+        <w:rPr>
+          <w:rFonts w:ascii="Consolas" w:eastAsia="新細明體" w:hAnsi="Consolas" w:cs="新細明體"/>
+          <w:color w:val="098658"/>
+          <w:kern w:val="0"/>
+          <w:sz w:val="21"/>
+          <w:szCs w:val="21"/>
+        </w:rPr>
+        <w:t>2</w:t>
+      </w:r>
+      <w:r>
+        <w:rPr>
+          <w:rFonts w:ascii="Consolas" w:eastAsia="新細明體" w:hAnsi="Consolas" w:cs="新細明體"/>
+          <w:color w:val="3B3B3B"/>
+          <w:kern w:val="0"/>
+          <w:sz w:val="21"/>
+          <w:szCs w:val="21"/>
+        </w:rPr>
+        <w:t>))</w:t>
+      </w:r>
+    </w:p>
+    <w:p>
+      <w:pPr>
+        <w:widowControl/>
+        <w:shd w:val="clear" w:color="auto" w:fill="FFFFFF"/>
+        <w:spacing w:line="285" w:lineRule="atLeast"/>
+        <w:rPr>
+          <w:rFonts w:ascii="Consolas" w:eastAsia="新細明體" w:hAnsi="Consolas" w:cs="新細明體"/>
+          <w:color w:val="3B3B3B"/>
+          <w:kern w:val="0"/>
+          <w:sz w:val="21"/>
+          <w:szCs w:val="21"/>
+        </w:rPr>
+      </w:pPr>
+      <w:r>
+        <w:rPr>
+          <w:rFonts w:ascii="Consolas" w:eastAsia="新細明體" w:hAnsi="Consolas" w:cs="新細明體"/>
+          <w:color w:val="795E26"/>
+          <w:kern w:val="0"/>
+          <w:sz w:val="21"/>
+          <w:szCs w:val="21"/>
+        </w:rPr>
+        <w:t>print</w:t>
+      </w:r>
+      <w:r>
+        <w:rPr>
+          <w:rFonts w:ascii="Consolas" w:eastAsia="新細明體" w:hAnsi="Consolas" w:cs="新細明體"/>
+          <w:color w:val="3B3B3B"/>
+          <w:kern w:val="0"/>
+          <w:sz w:val="21"/>
+          <w:szCs w:val="21"/>
+        </w:rPr>
+        <w:t>(</w:t>
+      </w:r>
+      <w:r>
+        <w:rPr>
+          <w:rFonts w:ascii="Consolas" w:eastAsia="新細明體" w:hAnsi="Consolas" w:cs="新細明體"/>
+          <w:color w:val="795E26"/>
+          <w:kern w:val="0"/>
+          <w:sz w:val="21"/>
+          <w:szCs w:val="21"/>
+        </w:rPr>
+        <w:t>max</w:t>
+      </w:r>
+      <w:r>
+        <w:rPr>
+          <w:rFonts w:ascii="Consolas" w:eastAsia="新細明體" w:hAnsi="Consolas" w:cs="新細明體"/>
+          <w:color w:val="3B3B3B"/>
+          <w:kern w:val="0"/>
+          <w:sz w:val="21"/>
+          <w:szCs w:val="21"/>
+        </w:rPr>
+        <w:t>(</w:t>
+      </w:r>
+      <w:r>
+        <w:rPr>
+          <w:rFonts w:ascii="Consolas" w:eastAsia="新細明體" w:hAnsi="Consolas" w:cs="新細明體"/>
+          <w:color w:val="098658"/>
+          <w:kern w:val="0"/>
+          <w:sz w:val="21"/>
+          <w:szCs w:val="21"/>
+        </w:rPr>
+        <w:t>3</w:t>
+      </w:r>
+      <w:r>
+        <w:rPr>
+          <w:rFonts w:ascii="Consolas" w:eastAsia="新細明體" w:hAnsi="Consolas" w:cs="新細明體"/>
+          <w:color w:val="3B3B3B"/>
+          <w:kern w:val="0"/>
+          <w:sz w:val="21"/>
+          <w:szCs w:val="21"/>
+        </w:rPr>
+        <w:t xml:space="preserve">, </w:t>
+      </w:r>
+      <w:r>
+        <w:rPr>
+          <w:rFonts w:ascii="Consolas" w:eastAsia="新細明體" w:hAnsi="Consolas" w:cs="新細明體"/>
+          <w:color w:val="098658"/>
+          <w:kern w:val="0"/>
+          <w:sz w:val="21"/>
+          <w:szCs w:val="21"/>
+        </w:rPr>
+        <w:t>5</w:t>
+      </w:r>
+      <w:r>
+        <w:rPr>
+          <w:rFonts w:ascii="Consolas" w:eastAsia="新細明體" w:hAnsi="Consolas" w:cs="新細明體"/>
+          <w:color w:val="3B3B3B"/>
+          <w:kern w:val="0"/>
+          <w:sz w:val="21"/>
+          <w:szCs w:val="21"/>
+        </w:rPr>
+        <w:t>))</w:t>
+      </w:r>
+    </w:p>
+    <w:p>
+      <w:pPr>
+        <w:pBdr>
+          <w:bottom w:val="single" w:sz="6" w:space="1" w:color="auto"/>
+        </w:pBdr>
+      </w:pPr>
+    </w:p>
+    <w:p/>
+    <w:p>
+      <w:pPr>
+        <w:pStyle w:val="2"/>
+        <w:shd w:val="clear" w:color="auto" w:fill="FFFFFF"/>
+        <w:spacing w:before="240" w:after="240"/>
+        <w:rPr>
+          <w:rFonts w:ascii="Times New Roman" w:hAnsi="Times New Roman" w:cs="Times New Roman"/>
+          <w:color w:val="F62E00"/>
+        </w:rPr>
+      </w:pPr>
+      <w:r>
+        <w:rPr>
+          <w:rFonts w:ascii="Times New Roman" w:hAnsi="Times New Roman" w:cs="Times New Roman"/>
+          <w:color w:val="F62E00"/>
+          <w:sz w:val="32"/>
+          <w:szCs w:val="32"/>
+        </w:rPr>
+        <w:t>一、</w:t>
+      </w:r>
+      <w:r>
+        <w:rPr>
+          <w:rFonts w:ascii="Times New Roman" w:hAnsi="Times New Roman" w:cs="Times New Roman"/>
+          <w:color w:val="F62E00"/>
+          <w:sz w:val="32"/>
+          <w:szCs w:val="32"/>
+        </w:rPr>
+        <w:t>range()</w:t>
+      </w:r>
+      <w:r>
+        <w:rPr>
+          <w:rFonts w:ascii="Times New Roman" w:hAnsi="Times New Roman" w:cs="Times New Roman"/>
+          <w:color w:val="F62E00"/>
+          <w:sz w:val="32"/>
+          <w:szCs w:val="32"/>
+        </w:rPr>
+        <w:t>方法</w:t>
+      </w:r>
+    </w:p>
+    <w:p>
+      <w:pPr>
+        <w:shd w:val="clear" w:color="auto" w:fill="FFFFFF"/>
+        <w:spacing w:after="300"/>
+        <w:jc w:val="both"/>
+        <w:rPr>
+          <w:rFonts w:ascii="Times New Roman" w:hAnsi="Times New Roman" w:cs="Times New Roman"/>
+          <w:color w:val="000000"/>
+          <w:sz w:val="30"/>
+          <w:szCs w:val="30"/>
+        </w:rPr>
+      </w:pPr>
+      <w:r>
+        <w:rPr>
+          <w:rFonts w:ascii="Times New Roman" w:hAnsi="Times New Roman" w:cs="Times New Roman"/>
+          <w:color w:val="000000"/>
+          <w:sz w:val="32"/>
+          <w:szCs w:val="32"/>
+        </w:rPr>
+        <w:t>在開始介紹</w:t>
+      </w:r>
+      <w:r>
+        <w:rPr>
+          <w:rFonts w:ascii="Times New Roman" w:hAnsi="Times New Roman" w:cs="Times New Roman"/>
+          <w:color w:val="000000"/>
+          <w:sz w:val="32"/>
+          <w:szCs w:val="32"/>
+        </w:rPr>
+        <w:t>Python</w:t>
+      </w:r>
+      <w:r>
+        <w:rPr>
+          <w:rFonts w:ascii="Times New Roman" w:hAnsi="Times New Roman" w:cs="Times New Roman"/>
+          <w:color w:val="000000"/>
+          <w:sz w:val="32"/>
+          <w:szCs w:val="32"/>
+        </w:rPr>
+        <w:t>迴圈之前，先來說明一個在執行迴圈時常用的</w:t>
+      </w:r>
+      <w:r>
+        <w:rPr>
+          <w:rFonts w:ascii="Times New Roman" w:hAnsi="Times New Roman" w:cs="Times New Roman"/>
+          <w:color w:val="000000"/>
+          <w:sz w:val="32"/>
+          <w:szCs w:val="32"/>
+        </w:rPr>
+        <w:t>range()</w:t>
+      </w:r>
+      <w:r>
+        <w:rPr>
+          <w:rFonts w:ascii="Times New Roman" w:hAnsi="Times New Roman" w:cs="Times New Roman"/>
+          <w:color w:val="000000"/>
+          <w:sz w:val="32"/>
+          <w:szCs w:val="32"/>
+        </w:rPr>
+        <w:t>方法，主要用來幫我們產生數列，語法如下：</w:t>
+      </w:r>
+    </w:p>
+    <w:p>
+      <w:pPr>
+        <w:shd w:val="clear" w:color="auto" w:fill="FFFFFF"/>
+        <w:spacing w:after="300"/>
+        <w:jc w:val="both"/>
+        <w:rPr>
+          <w:rFonts w:ascii="Times New Roman" w:hAnsi="Times New Roman" w:cs="Times New Roman"/>
+          <w:color w:val="000000"/>
+          <w:sz w:val="30"/>
+          <w:szCs w:val="30"/>
+        </w:rPr>
+      </w:pPr>
+      <w:r>
+        <w:rPr>
+          <w:rFonts w:ascii="Times New Roman" w:hAnsi="Times New Roman" w:cs="Times New Roman"/>
+          <w:color w:val="000000"/>
+          <w:sz w:val="32"/>
+          <w:szCs w:val="32"/>
+          <w:shd w:val="clear" w:color="auto" w:fill="CCCCCC"/>
+        </w:rPr>
+        <w:t>range(</w:t>
+      </w:r>
+      <w:r>
+        <w:rPr>
+          <w:rFonts w:ascii="Times New Roman" w:hAnsi="Times New Roman" w:cs="Times New Roman"/>
+          <w:color w:val="000000"/>
+          <w:sz w:val="32"/>
+          <w:szCs w:val="32"/>
+          <w:shd w:val="clear" w:color="auto" w:fill="CCCCCC"/>
+        </w:rPr>
+        <w:t>起始值</w:t>
+      </w:r>
+      <w:r>
+        <w:rPr>
+          <w:rFonts w:ascii="Times New Roman" w:hAnsi="Times New Roman" w:cs="Times New Roman"/>
+          <w:color w:val="000000"/>
+          <w:sz w:val="32"/>
+          <w:szCs w:val="32"/>
+          <w:shd w:val="clear" w:color="auto" w:fill="CCCCCC"/>
+        </w:rPr>
+        <w:t>,</w:t>
+      </w:r>
+      <w:r>
+        <w:rPr>
+          <w:rFonts w:ascii="Times New Roman" w:hAnsi="Times New Roman" w:cs="Times New Roman"/>
+          <w:color w:val="000000"/>
+          <w:sz w:val="32"/>
+          <w:szCs w:val="32"/>
+          <w:shd w:val="clear" w:color="auto" w:fill="CCCCCC"/>
+        </w:rPr>
+        <w:t>結束值</w:t>
+      </w:r>
+      <w:r>
+        <w:rPr>
+          <w:rFonts w:ascii="Times New Roman" w:hAnsi="Times New Roman" w:cs="Times New Roman"/>
+          <w:color w:val="000000"/>
+          <w:sz w:val="32"/>
+          <w:szCs w:val="32"/>
+          <w:shd w:val="clear" w:color="auto" w:fill="CCCCCC"/>
+        </w:rPr>
+        <w:t>,</w:t>
+      </w:r>
+      <w:r>
+        <w:rPr>
+          <w:rFonts w:ascii="Times New Roman" w:hAnsi="Times New Roman" w:cs="Times New Roman"/>
+          <w:color w:val="000000"/>
+          <w:sz w:val="32"/>
+          <w:szCs w:val="32"/>
+          <w:shd w:val="clear" w:color="auto" w:fill="CCCCCC"/>
+        </w:rPr>
+        <w:t>遞增</w:t>
+      </w:r>
+      <w:r>
+        <w:rPr>
+          <w:rFonts w:ascii="Times New Roman" w:hAnsi="Times New Roman" w:cs="Times New Roman"/>
+          <w:color w:val="000000"/>
+          <w:sz w:val="32"/>
+          <w:szCs w:val="32"/>
+          <w:shd w:val="clear" w:color="auto" w:fill="CCCCCC"/>
+        </w:rPr>
+        <w:t>(</w:t>
+      </w:r>
+      <w:r>
+        <w:rPr>
+          <w:rFonts w:ascii="Times New Roman" w:hAnsi="Times New Roman" w:cs="Times New Roman"/>
+          <w:color w:val="000000"/>
+          <w:sz w:val="32"/>
+          <w:szCs w:val="32"/>
+          <w:shd w:val="clear" w:color="auto" w:fill="CCCCCC"/>
+        </w:rPr>
+        <w:t>減</w:t>
+      </w:r>
+      <w:r>
+        <w:rPr>
+          <w:rFonts w:ascii="Times New Roman" w:hAnsi="Times New Roman" w:cs="Times New Roman"/>
+          <w:color w:val="000000"/>
+          <w:sz w:val="32"/>
+          <w:szCs w:val="32"/>
+          <w:shd w:val="clear" w:color="auto" w:fill="CCCCCC"/>
+        </w:rPr>
+        <w:t>)</w:t>
+      </w:r>
+      <w:r>
+        <w:rPr>
+          <w:rFonts w:ascii="Times New Roman" w:hAnsi="Times New Roman" w:cs="Times New Roman"/>
+          <w:color w:val="000000"/>
+          <w:sz w:val="32"/>
+          <w:szCs w:val="32"/>
+          <w:shd w:val="clear" w:color="auto" w:fill="CCCCCC"/>
+        </w:rPr>
+        <w:t>值</w:t>
+      </w:r>
+      <w:r>
+        <w:rPr>
+          <w:rFonts w:ascii="Times New Roman" w:hAnsi="Times New Roman" w:cs="Times New Roman"/>
+          <w:color w:val="000000"/>
+          <w:sz w:val="32"/>
+          <w:szCs w:val="32"/>
+          <w:shd w:val="clear" w:color="auto" w:fill="CCCCCC"/>
+        </w:rPr>
+        <w:t>)</w:t>
+      </w:r>
+    </w:p>
+    <w:p>
+      <w:pPr>
+        <w:shd w:val="clear" w:color="auto" w:fill="FFFFFF"/>
+        <w:jc w:val="both"/>
+        <w:rPr>
+          <w:rFonts w:ascii="Times New Roman" w:hAnsi="Times New Roman" w:cs="Times New Roman"/>
+          <w:color w:val="000000"/>
+          <w:sz w:val="30"/>
+          <w:szCs w:val="30"/>
+        </w:rPr>
+      </w:pPr>
+      <w:r>
+        <w:rPr>
+          <w:rFonts w:ascii="Times New Roman" w:hAnsi="Times New Roman" w:cs="Times New Roman"/>
+          <w:color w:val="000000"/>
+          <w:sz w:val="32"/>
+          <w:szCs w:val="32"/>
+        </w:rPr>
+        <w:t>使用說明：</w:t>
+      </w:r>
+    </w:p>
+    <w:p>
+      <w:pPr>
+        <w:widowControl/>
+        <w:numPr>
+          <w:ilvl w:val="0"/>
+          <w:numId w:val="1"/>
+        </w:numPr>
+        <w:shd w:val="clear" w:color="auto" w:fill="FFFFFF"/>
+        <w:spacing w:before="100" w:beforeAutospacing="1" w:after="100" w:afterAutospacing="1"/>
+        <w:jc w:val="both"/>
+        <w:rPr>
+          <w:rFonts w:ascii="Times New Roman" w:hAnsi="Times New Roman" w:cs="Times New Roman"/>
+          <w:color w:val="000000"/>
+          <w:sz w:val="30"/>
+          <w:szCs w:val="30"/>
+        </w:rPr>
+      </w:pPr>
+      <w:r>
+        <w:rPr>
+          <w:rFonts w:ascii="Times New Roman" w:hAnsi="Times New Roman" w:cs="Times New Roman"/>
+          <w:color w:val="000000"/>
+          <w:sz w:val="32"/>
+          <w:szCs w:val="32"/>
+        </w:rPr>
+        <w:t>range(20)</w:t>
+      </w:r>
+      <w:r>
+        <w:rPr>
+          <w:rFonts w:ascii="Times New Roman" w:hAnsi="Times New Roman" w:cs="Times New Roman"/>
+          <w:color w:val="000000"/>
+          <w:sz w:val="32"/>
+          <w:szCs w:val="32"/>
+        </w:rPr>
+        <w:t>：起始值預設從</w:t>
+      </w:r>
+      <w:r>
+        <w:rPr>
+          <w:rFonts w:ascii="Times New Roman" w:hAnsi="Times New Roman" w:cs="Times New Roman"/>
+          <w:color w:val="000000"/>
+          <w:sz w:val="32"/>
+          <w:szCs w:val="32"/>
+        </w:rPr>
+        <w:t>0</w:t>
+      </w:r>
+      <w:r>
+        <w:rPr>
+          <w:rFonts w:ascii="Times New Roman" w:hAnsi="Times New Roman" w:cs="Times New Roman"/>
+          <w:color w:val="000000"/>
+          <w:sz w:val="32"/>
+          <w:szCs w:val="32"/>
+        </w:rPr>
+        <w:t>開始，所以會產生</w:t>
+      </w:r>
+      <w:r>
+        <w:rPr>
+          <w:rFonts w:ascii="Times New Roman" w:hAnsi="Times New Roman" w:cs="Times New Roman"/>
+          <w:color w:val="000000"/>
+          <w:sz w:val="32"/>
+          <w:szCs w:val="32"/>
+        </w:rPr>
+        <w:t>0</w:t>
+      </w:r>
+      <w:r>
+        <w:rPr>
+          <w:rFonts w:ascii="Times New Roman" w:hAnsi="Times New Roman" w:cs="Times New Roman"/>
+          <w:color w:val="000000"/>
+          <w:sz w:val="32"/>
+          <w:szCs w:val="32"/>
+        </w:rPr>
+        <w:t>到</w:t>
+      </w:r>
+      <w:r>
+        <w:rPr>
+          <w:rFonts w:ascii="Times New Roman" w:hAnsi="Times New Roman" w:cs="Times New Roman"/>
+          <w:color w:val="000000"/>
+          <w:sz w:val="32"/>
+          <w:szCs w:val="32"/>
+        </w:rPr>
+        <w:t>19</w:t>
+      </w:r>
+      <w:r>
+        <w:rPr>
+          <w:rFonts w:ascii="Times New Roman" w:hAnsi="Times New Roman" w:cs="Times New Roman"/>
+          <w:color w:val="000000"/>
+          <w:sz w:val="32"/>
+          <w:szCs w:val="32"/>
+        </w:rPr>
+        <w:t>的整數序列。</w:t>
+      </w:r>
+    </w:p>
+    <w:p>
+      <w:pPr>
+        <w:widowControl/>
+        <w:numPr>
+          <w:ilvl w:val="0"/>
+          <w:numId w:val="1"/>
+        </w:numPr>
+        <w:shd w:val="clear" w:color="auto" w:fill="FFFFFF"/>
+        <w:spacing w:before="100" w:beforeAutospacing="1" w:after="100" w:afterAutospacing="1"/>
+        <w:jc w:val="both"/>
+        <w:rPr>
+          <w:rFonts w:ascii="Times New Roman" w:hAnsi="Times New Roman" w:cs="Times New Roman"/>
+          <w:color w:val="000000"/>
+          <w:sz w:val="30"/>
+          <w:szCs w:val="30"/>
+        </w:rPr>
+      </w:pPr>
+      <w:r>
+        <w:rPr>
+          <w:rFonts w:ascii="Times New Roman" w:hAnsi="Times New Roman" w:cs="Times New Roman"/>
+          <w:color w:val="000000"/>
+          <w:sz w:val="32"/>
+          <w:szCs w:val="32"/>
+        </w:rPr>
+        <w:lastRenderedPageBreak/>
+        <w:t>range(10,20)</w:t>
+      </w:r>
+      <w:r>
+        <w:rPr>
+          <w:rFonts w:ascii="Times New Roman" w:hAnsi="Times New Roman" w:cs="Times New Roman"/>
+          <w:color w:val="000000"/>
+          <w:sz w:val="32"/>
+          <w:szCs w:val="32"/>
+        </w:rPr>
+        <w:t>：起始值從</w:t>
+      </w:r>
+      <w:r>
+        <w:rPr>
+          <w:rFonts w:ascii="Times New Roman" w:hAnsi="Times New Roman" w:cs="Times New Roman"/>
+          <w:color w:val="000000"/>
+          <w:sz w:val="32"/>
+          <w:szCs w:val="32"/>
+        </w:rPr>
+        <w:t>10</w:t>
+      </w:r>
+      <w:r>
+        <w:rPr>
+          <w:rFonts w:ascii="Times New Roman" w:hAnsi="Times New Roman" w:cs="Times New Roman"/>
+          <w:color w:val="000000"/>
+          <w:sz w:val="32"/>
+          <w:szCs w:val="32"/>
+        </w:rPr>
+        <w:t>開始，所以會產生</w:t>
+      </w:r>
+      <w:r>
+        <w:rPr>
+          <w:rFonts w:ascii="Times New Roman" w:hAnsi="Times New Roman" w:cs="Times New Roman"/>
+          <w:color w:val="000000"/>
+          <w:sz w:val="32"/>
+          <w:szCs w:val="32"/>
+        </w:rPr>
+        <w:t>10</w:t>
+      </w:r>
+      <w:r>
+        <w:rPr>
+          <w:rFonts w:ascii="Times New Roman" w:hAnsi="Times New Roman" w:cs="Times New Roman"/>
+          <w:color w:val="000000"/>
+          <w:sz w:val="32"/>
+          <w:szCs w:val="32"/>
+        </w:rPr>
+        <w:t>到</w:t>
+      </w:r>
+      <w:r>
+        <w:rPr>
+          <w:rFonts w:ascii="Times New Roman" w:hAnsi="Times New Roman" w:cs="Times New Roman"/>
+          <w:color w:val="000000"/>
+          <w:sz w:val="32"/>
+          <w:szCs w:val="32"/>
+        </w:rPr>
+        <w:t>19</w:t>
+      </w:r>
+      <w:r>
+        <w:rPr>
+          <w:rFonts w:ascii="Times New Roman" w:hAnsi="Times New Roman" w:cs="Times New Roman"/>
+          <w:color w:val="000000"/>
+          <w:sz w:val="32"/>
+          <w:szCs w:val="32"/>
+        </w:rPr>
+        <w:t>的整數序列。</w:t>
+      </w:r>
+    </w:p>
+    <w:p>
+      <w:pPr>
+        <w:widowControl/>
+        <w:numPr>
+          <w:ilvl w:val="0"/>
+          <w:numId w:val="1"/>
+        </w:numPr>
+        <w:shd w:val="clear" w:color="auto" w:fill="FFFFFF"/>
+        <w:spacing w:before="100" w:beforeAutospacing="1" w:after="100" w:afterAutospacing="1"/>
+        <w:jc w:val="both"/>
+        <w:rPr>
+          <w:rFonts w:ascii="Times New Roman" w:hAnsi="Times New Roman" w:cs="Times New Roman"/>
+          <w:color w:val="000000"/>
+          <w:sz w:val="30"/>
+          <w:szCs w:val="30"/>
+        </w:rPr>
+      </w:pPr>
+      <w:r>
+        <w:rPr>
+          <w:rFonts w:ascii="Times New Roman" w:hAnsi="Times New Roman" w:cs="Times New Roman"/>
+          <w:color w:val="000000"/>
+          <w:sz w:val="32"/>
+          <w:szCs w:val="32"/>
+        </w:rPr>
+        <w:t>range(10,20,3)</w:t>
+      </w:r>
+      <w:r>
+        <w:rPr>
+          <w:rFonts w:ascii="Times New Roman" w:hAnsi="Times New Roman" w:cs="Times New Roman"/>
+          <w:color w:val="000000"/>
+          <w:sz w:val="32"/>
+          <w:szCs w:val="32"/>
+        </w:rPr>
+        <w:t>：起始值從</w:t>
+      </w:r>
+      <w:r>
+        <w:rPr>
+          <w:rFonts w:ascii="Times New Roman" w:hAnsi="Times New Roman" w:cs="Times New Roman"/>
+          <w:color w:val="000000"/>
+          <w:sz w:val="32"/>
+          <w:szCs w:val="32"/>
+        </w:rPr>
+        <w:t>10</w:t>
+      </w:r>
+      <w:r>
+        <w:rPr>
+          <w:rFonts w:ascii="Times New Roman" w:hAnsi="Times New Roman" w:cs="Times New Roman"/>
+          <w:color w:val="000000"/>
+          <w:sz w:val="32"/>
+          <w:szCs w:val="32"/>
+        </w:rPr>
+        <w:t>開始，遞增值為</w:t>
+      </w:r>
+      <w:r>
+        <w:rPr>
+          <w:rFonts w:ascii="Times New Roman" w:hAnsi="Times New Roman" w:cs="Times New Roman"/>
+          <w:color w:val="000000"/>
+          <w:sz w:val="32"/>
+          <w:szCs w:val="32"/>
+        </w:rPr>
+        <w:t>3</w:t>
+      </w:r>
+      <w:r>
+        <w:rPr>
+          <w:rFonts w:ascii="Times New Roman" w:hAnsi="Times New Roman" w:cs="Times New Roman"/>
+          <w:color w:val="000000"/>
+          <w:sz w:val="32"/>
+          <w:szCs w:val="32"/>
+        </w:rPr>
+        <w:t>，所以會產生</w:t>
+      </w:r>
+      <w:r>
+        <w:rPr>
+          <w:rFonts w:ascii="Times New Roman" w:hAnsi="Times New Roman" w:cs="Times New Roman"/>
+          <w:color w:val="000000"/>
+          <w:sz w:val="32"/>
+          <w:szCs w:val="32"/>
+        </w:rPr>
+        <w:t>10,13,16,19</w:t>
+      </w:r>
+      <w:r>
+        <w:rPr>
+          <w:rFonts w:ascii="Times New Roman" w:hAnsi="Times New Roman" w:cs="Times New Roman"/>
+          <w:color w:val="000000"/>
+          <w:sz w:val="32"/>
+          <w:szCs w:val="32"/>
+        </w:rPr>
+        <w:t>的整數序列。</w:t>
+      </w:r>
+    </w:p>
+    <w:p>
+      <w:pPr>
+        <w:pStyle w:val="2"/>
+        <w:shd w:val="clear" w:color="auto" w:fill="FFFFFF"/>
+        <w:spacing w:before="240" w:after="240"/>
+        <w:rPr>
+          <w:rFonts w:ascii="Times New Roman" w:hAnsi="Times New Roman" w:cs="Times New Roman"/>
+          <w:color w:val="F62E00"/>
+          <w:sz w:val="36"/>
+          <w:szCs w:val="36"/>
+        </w:rPr>
+      </w:pPr>
+      <w:r>
+        <w:rPr>
+          <w:rFonts w:ascii="Times New Roman" w:hAnsi="Times New Roman" w:cs="Times New Roman"/>
+          <w:color w:val="F62E00"/>
+          <w:sz w:val="32"/>
+          <w:szCs w:val="32"/>
+        </w:rPr>
+        <w:t>二、</w:t>
+      </w:r>
+      <w:r>
+        <w:rPr>
+          <w:rFonts w:ascii="Times New Roman" w:hAnsi="Times New Roman" w:cs="Times New Roman"/>
+          <w:color w:val="F62E00"/>
+          <w:sz w:val="32"/>
+          <w:szCs w:val="32"/>
+        </w:rPr>
+        <w:t>Python For-Loops</w:t>
+      </w:r>
+      <w:r>
+        <w:rPr>
+          <w:rFonts w:ascii="Times New Roman" w:hAnsi="Times New Roman" w:cs="Times New Roman"/>
+          <w:color w:val="F62E00"/>
+          <w:sz w:val="32"/>
+          <w:szCs w:val="32"/>
+        </w:rPr>
+        <w:t>敘述</w:t>
+      </w:r>
+    </w:p>
+    <w:p>
+      <w:pPr>
+        <w:shd w:val="clear" w:color="auto" w:fill="FFFFFF"/>
+        <w:jc w:val="both"/>
+        <w:rPr>
+          <w:rFonts w:ascii="Times New Roman" w:hAnsi="Times New Roman" w:cs="Times New Roman"/>
+          <w:color w:val="000000"/>
+          <w:sz w:val="30"/>
+          <w:szCs w:val="30"/>
+        </w:rPr>
+      </w:pPr>
+      <w:r>
+        <w:rPr>
+          <w:rFonts w:ascii="Times New Roman" w:hAnsi="Times New Roman" w:cs="Times New Roman"/>
+          <w:color w:val="000000"/>
+          <w:sz w:val="32"/>
+          <w:szCs w:val="32"/>
+        </w:rPr>
+        <w:t>可以針對</w:t>
+      </w:r>
+      <w:r>
+        <w:rPr>
+          <w:rFonts w:ascii="Times New Roman" w:hAnsi="Times New Roman" w:cs="Times New Roman"/>
+          <w:color w:val="000000"/>
+          <w:sz w:val="32"/>
+          <w:szCs w:val="32"/>
+        </w:rPr>
+        <w:t>Iterable(</w:t>
+      </w:r>
+      <w:r>
+        <w:rPr>
+          <w:rFonts w:ascii="Times New Roman" w:hAnsi="Times New Roman" w:cs="Times New Roman"/>
+          <w:color w:val="000000"/>
+          <w:sz w:val="32"/>
+          <w:szCs w:val="32"/>
+        </w:rPr>
+        <w:t>可疊代的</w:t>
+      </w:r>
+      <w:r>
+        <w:rPr>
+          <w:rFonts w:ascii="Times New Roman" w:hAnsi="Times New Roman" w:cs="Times New Roman"/>
+          <w:color w:val="000000"/>
+          <w:sz w:val="32"/>
+          <w:szCs w:val="32"/>
+        </w:rPr>
+        <w:t>)</w:t>
+      </w:r>
+      <w:r>
+        <w:rPr>
+          <w:rFonts w:ascii="Times New Roman" w:hAnsi="Times New Roman" w:cs="Times New Roman"/>
+          <w:color w:val="000000"/>
+          <w:sz w:val="32"/>
+          <w:szCs w:val="32"/>
+        </w:rPr>
+        <w:t>物件來進行讀取，</w:t>
+      </w:r>
+      <w:r>
+        <w:rPr>
+          <w:rFonts w:ascii="Times New Roman" w:hAnsi="Times New Roman" w:cs="Times New Roman"/>
+          <w:color w:val="000000"/>
+          <w:sz w:val="32"/>
+          <w:szCs w:val="32"/>
+        </w:rPr>
+        <w:t>Python</w:t>
+      </w:r>
+      <w:r>
+        <w:rPr>
+          <w:rFonts w:ascii="Times New Roman" w:hAnsi="Times New Roman" w:cs="Times New Roman"/>
+          <w:color w:val="000000"/>
+          <w:sz w:val="32"/>
+          <w:szCs w:val="32"/>
+        </w:rPr>
+        <w:t>內建幾個常用的</w:t>
+      </w:r>
+      <w:r>
+        <w:rPr>
+          <w:rFonts w:ascii="Times New Roman" w:hAnsi="Times New Roman" w:cs="Times New Roman"/>
+          <w:color w:val="000000"/>
+          <w:sz w:val="32"/>
+          <w:szCs w:val="32"/>
+        </w:rPr>
+        <w:t>Iterable</w:t>
+      </w:r>
+      <w:r>
+        <w:rPr>
+          <w:rFonts w:ascii="Times New Roman" w:hAnsi="Times New Roman" w:cs="Times New Roman"/>
+          <w:color w:val="000000"/>
+          <w:sz w:val="32"/>
+          <w:szCs w:val="32"/>
+        </w:rPr>
+        <w:t>物件，像是</w:t>
+      </w:r>
+      <w:hyperlink r:id="rId15" w:tgtFrame="_blank" w:history="1">
+        <w:r>
+          <w:rPr>
+            <w:rStyle w:val="a3"/>
+            <w:rFonts w:ascii="Times New Roman" w:hAnsi="Times New Roman" w:cs="Times New Roman"/>
+            <w:b/>
+            <w:bCs/>
+            <w:color w:val="3D85C6"/>
+            <w:sz w:val="32"/>
+            <w:szCs w:val="32"/>
+            <w:u w:val="none"/>
+          </w:rPr>
+          <w:t>String(</w:t>
+        </w:r>
+        <w:r>
+          <w:rPr>
+            <w:rStyle w:val="a3"/>
+            <w:rFonts w:ascii="Times New Roman" w:hAnsi="Times New Roman" w:cs="Times New Roman"/>
+            <w:b/>
+            <w:bCs/>
+            <w:color w:val="3D85C6"/>
+            <w:sz w:val="32"/>
+            <w:szCs w:val="32"/>
+            <w:u w:val="none"/>
+          </w:rPr>
+          <w:t>字串</w:t>
+        </w:r>
+        <w:r>
+          <w:rPr>
+            <w:rStyle w:val="a3"/>
+            <w:rFonts w:ascii="Times New Roman" w:hAnsi="Times New Roman" w:cs="Times New Roman"/>
+            <w:b/>
+            <w:bCs/>
+            <w:color w:val="3D85C6"/>
+            <w:sz w:val="32"/>
+            <w:szCs w:val="32"/>
+            <w:u w:val="none"/>
+          </w:rPr>
+          <w:t>)</w:t>
+        </w:r>
+      </w:hyperlink>
+      <w:r>
+        <w:rPr>
+          <w:rFonts w:ascii="Times New Roman" w:hAnsi="Times New Roman" w:cs="Times New Roman"/>
+          <w:color w:val="000000"/>
+          <w:sz w:val="32"/>
+          <w:szCs w:val="32"/>
+        </w:rPr>
+        <w:t>、</w:t>
+      </w:r>
+      <w:hyperlink r:id="rId16" w:tgtFrame="_blank" w:history="1">
+        <w:r>
+          <w:rPr>
+            <w:rStyle w:val="a3"/>
+            <w:rFonts w:ascii="Times New Roman" w:hAnsi="Times New Roman" w:cs="Times New Roman"/>
+            <w:b/>
+            <w:bCs/>
+            <w:color w:val="3D85C6"/>
+            <w:sz w:val="32"/>
+            <w:szCs w:val="32"/>
+            <w:u w:val="none"/>
+          </w:rPr>
+          <w:t>List(</w:t>
+        </w:r>
+        <w:r>
+          <w:rPr>
+            <w:rStyle w:val="a3"/>
+            <w:rFonts w:ascii="Times New Roman" w:hAnsi="Times New Roman" w:cs="Times New Roman"/>
+            <w:b/>
+            <w:bCs/>
+            <w:color w:val="3D85C6"/>
+            <w:sz w:val="32"/>
+            <w:szCs w:val="32"/>
+            <w:u w:val="none"/>
+          </w:rPr>
+          <w:t>串列</w:t>
+        </w:r>
+        <w:r>
+          <w:rPr>
+            <w:rStyle w:val="a3"/>
+            <w:rFonts w:ascii="Times New Roman" w:hAnsi="Times New Roman" w:cs="Times New Roman"/>
+            <w:b/>
+            <w:bCs/>
+            <w:color w:val="3D85C6"/>
+            <w:sz w:val="32"/>
+            <w:szCs w:val="32"/>
+            <w:u w:val="none"/>
+          </w:rPr>
+          <w:t>)</w:t>
+        </w:r>
+      </w:hyperlink>
+      <w:r>
+        <w:rPr>
+          <w:rFonts w:ascii="Times New Roman" w:hAnsi="Times New Roman" w:cs="Times New Roman"/>
+          <w:color w:val="000000"/>
+          <w:sz w:val="32"/>
+          <w:szCs w:val="32"/>
+        </w:rPr>
+        <w:t>、</w:t>
+      </w:r>
+      <w:hyperlink r:id="rId17" w:tgtFrame="_blank" w:history="1">
+        <w:r>
+          <w:rPr>
+            <w:rStyle w:val="a3"/>
+            <w:rFonts w:ascii="Times New Roman" w:hAnsi="Times New Roman" w:cs="Times New Roman"/>
+            <w:b/>
+            <w:bCs/>
+            <w:color w:val="3D85C6"/>
+            <w:sz w:val="32"/>
+            <w:szCs w:val="32"/>
+            <w:u w:val="none"/>
+          </w:rPr>
+          <w:t>Tuples(</w:t>
+        </w:r>
+        <w:r>
+          <w:rPr>
+            <w:rStyle w:val="a3"/>
+            <w:rFonts w:ascii="Times New Roman" w:hAnsi="Times New Roman" w:cs="Times New Roman"/>
+            <w:b/>
+            <w:bCs/>
+            <w:color w:val="3D85C6"/>
+            <w:sz w:val="32"/>
+            <w:szCs w:val="32"/>
+            <w:u w:val="none"/>
+          </w:rPr>
+          <w:t>元組</w:t>
+        </w:r>
+        <w:r>
+          <w:rPr>
+            <w:rStyle w:val="a3"/>
+            <w:rFonts w:ascii="Times New Roman" w:hAnsi="Times New Roman" w:cs="Times New Roman"/>
+            <w:b/>
+            <w:bCs/>
+            <w:color w:val="3D85C6"/>
+            <w:sz w:val="32"/>
+            <w:szCs w:val="32"/>
+            <w:u w:val="none"/>
+          </w:rPr>
+          <w:t>)</w:t>
+        </w:r>
+      </w:hyperlink>
+      <w:r>
+        <w:rPr>
+          <w:rFonts w:ascii="Times New Roman" w:hAnsi="Times New Roman" w:cs="Times New Roman"/>
+          <w:color w:val="000000"/>
+          <w:sz w:val="32"/>
+          <w:szCs w:val="32"/>
+        </w:rPr>
+        <w:t>、</w:t>
+      </w:r>
+      <w:r>
+        <w:rPr>
+          <w:rFonts w:ascii="Times New Roman" w:hAnsi="Times New Roman" w:cs="Times New Roman"/>
+          <w:color w:val="000000"/>
+          <w:sz w:val="32"/>
+          <w:szCs w:val="32"/>
+        </w:rPr>
+        <w:t>Dictionary(</w:t>
+      </w:r>
+      <w:r>
+        <w:rPr>
+          <w:rFonts w:ascii="Times New Roman" w:hAnsi="Times New Roman" w:cs="Times New Roman"/>
+          <w:color w:val="000000"/>
+          <w:sz w:val="32"/>
+          <w:szCs w:val="32"/>
+        </w:rPr>
+        <w:t>字典</w:t>
+      </w:r>
+      <w:r>
+        <w:rPr>
+          <w:rFonts w:ascii="Times New Roman" w:hAnsi="Times New Roman" w:cs="Times New Roman"/>
+          <w:color w:val="000000"/>
+          <w:sz w:val="32"/>
+          <w:szCs w:val="32"/>
+        </w:rPr>
+        <w:t>)</w:t>
+      </w:r>
+      <w:r>
+        <w:rPr>
+          <w:rFonts w:ascii="Times New Roman" w:hAnsi="Times New Roman" w:cs="Times New Roman"/>
+          <w:color w:val="000000"/>
+          <w:sz w:val="32"/>
+          <w:szCs w:val="32"/>
+        </w:rPr>
+        <w:t>等，往後會出文章詳細的介紹。</w:t>
+      </w:r>
+      <w:r>
+        <w:rPr>
+          <w:rFonts w:ascii="Times New Roman" w:hAnsi="Times New Roman" w:cs="Times New Roman"/>
+          <w:color w:val="000000"/>
+          <w:sz w:val="32"/>
+          <w:szCs w:val="32"/>
+        </w:rPr>
+        <w:t>Python for-loop</w:t>
+      </w:r>
+      <w:r>
+        <w:rPr>
+          <w:rFonts w:ascii="Times New Roman" w:hAnsi="Times New Roman" w:cs="Times New Roman"/>
+          <w:color w:val="000000"/>
+          <w:sz w:val="32"/>
+          <w:szCs w:val="32"/>
+        </w:rPr>
+        <w:t>的語法如下：</w:t>
+      </w:r>
+    </w:p>
+    <w:p>
+      <w:pPr>
+        <w:shd w:val="clear" w:color="auto" w:fill="FFFFFF"/>
+        <w:jc w:val="center"/>
+        <w:rPr>
+          <w:rFonts w:ascii="Times New Roman" w:hAnsi="Times New Roman" w:cs="Times New Roman"/>
+          <w:color w:val="000000"/>
+          <w:sz w:val="30"/>
+          <w:szCs w:val="30"/>
+        </w:rPr>
+      </w:pPr>
+      <w:r>
+        <w:rPr>
+          <w:rFonts w:ascii="Times New Roman" w:hAnsi="Times New Roman" w:cs="Times New Roman"/>
+          <w:noProof/>
+          <w:color w:val="3D85C6"/>
+          <w:sz w:val="30"/>
+          <w:szCs w:val="30"/>
+        </w:rPr>
+        <w:drawing>
+          <wp:inline distT="0" distB="0" distL="0" distR="0">
+            <wp:extent cx="6096000" cy="2171700"/>
+            <wp:effectExtent l="0" t="0" r="0" b="0"/>
+            <wp:docPr id="7" name="圖片 7" descr="https://1.bp.blogspot.com/-Jm0W4rB5mdA/XeN7OUfJrQI/AAAAAAAAAS8/0xMLFnpFptcD25JxDNw86AG6IVRpYdXqQCLcBGAsYHQ/s640/for-loop%2Bsyntax.PNG">
+              <a:hlinkClick xmlns:a="http://schemas.openxmlformats.org/drawingml/2006/main" r:id="rId18"/>
+            </wp:docPr>
+            <wp:cNvGraphicFramePr>
+              <a:graphicFrameLocks xmlns:a="http://schemas.openxmlformats.org/drawingml/2006/main" noChangeAspect="1"/>
+            </wp:cNvGraphicFramePr>
+            <a:graphic xmlns:a="http://schemas.openxmlformats.org/drawingml/2006/main">
+              <a:graphicData uri="http://schemas.openxmlformats.org/drawingml/2006/picture">
+                <pic:pic xmlns:pic="http://schemas.openxmlformats.org/drawingml/2006/picture">
+                  <pic:nvPicPr>
+                    <pic:cNvPr id="0" name="Picture 1" descr="https://1.bp.blogspot.com/-Jm0W4rB5mdA/XeN7OUfJrQI/AAAAAAAAAS8/0xMLFnpFptcD25JxDNw86AG6IVRpYdXqQCLcBGAsYHQ/s640/for-loop%2Bsyntax.PNG">
+                      <a:hlinkClick r:id="rId18"/>
+                    </pic:cNvPr>
+                    <pic:cNvPicPr>
+                      <a:picLocks noChangeAspect="1" noChangeArrowheads="1"/>
+                    </pic:cNvPicPr>
+                  </pic:nvPicPr>
+                  <pic:blipFill>
+                    <a:blip r:embed="rId19">
+                      <a:extLst>
+                        <a:ext uri="{28A0092B-C50C-407E-A947-70E740481C1C}">
+                          <a14:useLocalDpi xmlns:a14="http://schemas.microsoft.com/office/drawing/2010/main" val="0"/>
+                        </a:ext>
+                      </a:extLst>
+                    </a:blip>
+                    <a:srcRect/>
+                    <a:stretch>
+                      <a:fillRect/>
+                    </a:stretch>
+                  </pic:blipFill>
+                  <pic:spPr bwMode="auto">
+                    <a:xfrm>
+                      <a:off x="0" y="0"/>
+                      <a:ext cx="6096000" cy="2171700"/>
+                    </a:xfrm>
+                    <a:prstGeom prst="rect">
+                      <a:avLst/>
+                    </a:prstGeom>
+                    <a:noFill/>
+                    <a:ln>
+                      <a:noFill/>
+                    </a:ln>
+                  </pic:spPr>
+                </pic:pic>
+              </a:graphicData>
+            </a:graphic>
+          </wp:inline>
+        </w:drawing>
+      </w:r>
+    </w:p>
+    <w:p>
+      <w:pPr>
+        <w:shd w:val="clear" w:color="auto" w:fill="FFFFFF"/>
+        <w:jc w:val="both"/>
+        <w:rPr>
+          <w:rFonts w:ascii="Times New Roman" w:hAnsi="Times New Roman" w:cs="Times New Roman"/>
+          <w:color w:val="000000"/>
+          <w:sz w:val="30"/>
+          <w:szCs w:val="30"/>
+        </w:rPr>
+      </w:pPr>
+      <w:r>
+        <w:rPr>
+          <w:rFonts w:ascii="Times New Roman" w:hAnsi="Times New Roman" w:cs="Times New Roman"/>
+          <w:color w:val="000000"/>
+          <w:sz w:val="32"/>
+          <w:szCs w:val="32"/>
+        </w:rPr>
+        <w:t>在語法中，</w:t>
+      </w:r>
+      <w:r>
+        <w:rPr>
+          <w:rFonts w:ascii="Times New Roman" w:hAnsi="Times New Roman" w:cs="Times New Roman"/>
+          <w:color w:val="000000"/>
+          <w:sz w:val="32"/>
+          <w:szCs w:val="32"/>
+        </w:rPr>
+        <w:t>in </w:t>
+      </w:r>
+      <w:r>
+        <w:rPr>
+          <w:rFonts w:ascii="Times New Roman" w:hAnsi="Times New Roman" w:cs="Times New Roman"/>
+          <w:color w:val="000000"/>
+          <w:sz w:val="32"/>
+          <w:szCs w:val="32"/>
+        </w:rPr>
+        <w:t>的後方就是</w:t>
+      </w:r>
+      <w:r>
+        <w:rPr>
+          <w:rFonts w:ascii="Times New Roman" w:hAnsi="Times New Roman" w:cs="Times New Roman"/>
+          <w:color w:val="000000"/>
+          <w:sz w:val="32"/>
+          <w:szCs w:val="32"/>
+        </w:rPr>
+        <w:t>for-loop</w:t>
+      </w:r>
+      <w:r>
+        <w:rPr>
+          <w:rFonts w:ascii="Times New Roman" w:hAnsi="Times New Roman" w:cs="Times New Roman"/>
+          <w:color w:val="000000"/>
+          <w:sz w:val="32"/>
+          <w:szCs w:val="32"/>
+        </w:rPr>
+        <w:t>要讀取的目標物，這個目標物的為</w:t>
+      </w:r>
+      <w:r>
+        <w:rPr>
+          <w:rFonts w:ascii="Times New Roman" w:hAnsi="Times New Roman" w:cs="Times New Roman"/>
+          <w:color w:val="000000"/>
+          <w:sz w:val="32"/>
+          <w:szCs w:val="32"/>
+        </w:rPr>
+        <w:t>Iterable (</w:t>
+      </w:r>
+      <w:r>
+        <w:rPr>
+          <w:rFonts w:ascii="Times New Roman" w:hAnsi="Times New Roman" w:cs="Times New Roman"/>
+          <w:color w:val="000000"/>
+          <w:sz w:val="32"/>
+          <w:szCs w:val="32"/>
+        </w:rPr>
+        <w:t>可疊代的</w:t>
+      </w:r>
+      <w:r>
+        <w:rPr>
+          <w:rFonts w:ascii="Times New Roman" w:hAnsi="Times New Roman" w:cs="Times New Roman"/>
+          <w:color w:val="000000"/>
+          <w:sz w:val="32"/>
+          <w:szCs w:val="32"/>
+        </w:rPr>
+        <w:t>)</w:t>
+      </w:r>
+      <w:r>
+        <w:rPr>
+          <w:rFonts w:ascii="Times New Roman" w:hAnsi="Times New Roman" w:cs="Times New Roman"/>
+          <w:color w:val="000000"/>
+          <w:sz w:val="32"/>
+          <w:szCs w:val="32"/>
+        </w:rPr>
+        <w:t>物件，一次讀取一個元素，然後用</w:t>
+      </w:r>
+      <w:r>
+        <w:rPr>
+          <w:rFonts w:ascii="Times New Roman" w:hAnsi="Times New Roman" w:cs="Times New Roman"/>
+          <w:color w:val="000000"/>
+          <w:sz w:val="32"/>
+          <w:szCs w:val="32"/>
+        </w:rPr>
+        <w:t>item(</w:t>
+      </w:r>
+      <w:r>
+        <w:rPr>
+          <w:rFonts w:ascii="Times New Roman" w:hAnsi="Times New Roman" w:cs="Times New Roman"/>
+          <w:color w:val="000000"/>
+          <w:sz w:val="32"/>
+          <w:szCs w:val="32"/>
+        </w:rPr>
+        <w:t>自訂變數名稱</w:t>
+      </w:r>
+      <w:r>
+        <w:rPr>
+          <w:rFonts w:ascii="Times New Roman" w:hAnsi="Times New Roman" w:cs="Times New Roman"/>
+          <w:color w:val="000000"/>
+          <w:sz w:val="32"/>
+          <w:szCs w:val="32"/>
+        </w:rPr>
+        <w:t>)</w:t>
+      </w:r>
+      <w:r>
+        <w:rPr>
+          <w:rFonts w:ascii="Times New Roman" w:hAnsi="Times New Roman" w:cs="Times New Roman"/>
+          <w:color w:val="000000"/>
+          <w:sz w:val="32"/>
+          <w:szCs w:val="32"/>
+        </w:rPr>
+        <w:t>來接收每次讀取到的元素，執行區塊中的運算。注意</w:t>
+      </w:r>
+      <w:r>
+        <w:rPr>
+          <w:rFonts w:ascii="Times New Roman" w:hAnsi="Times New Roman" w:cs="Times New Roman"/>
+          <w:color w:val="000000"/>
+          <w:sz w:val="32"/>
+          <w:szCs w:val="32"/>
+        </w:rPr>
+        <w:t>for-loop</w:t>
+      </w:r>
+      <w:r>
+        <w:rPr>
+          <w:rFonts w:ascii="Times New Roman" w:hAnsi="Times New Roman" w:cs="Times New Roman"/>
+          <w:color w:val="000000"/>
+          <w:sz w:val="32"/>
+          <w:szCs w:val="32"/>
+        </w:rPr>
+        <w:t>的結尾需加上冒號</w:t>
+      </w:r>
+      <w:r>
+        <w:rPr>
+          <w:rFonts w:ascii="Times New Roman" w:hAnsi="Times New Roman" w:cs="Times New Roman"/>
+          <w:color w:val="000000"/>
+          <w:sz w:val="32"/>
+          <w:szCs w:val="32"/>
+        </w:rPr>
+        <w:t>( : )</w:t>
+      </w:r>
+      <w:r>
+        <w:rPr>
+          <w:rFonts w:ascii="Times New Roman" w:hAnsi="Times New Roman" w:cs="Times New Roman"/>
+          <w:color w:val="000000"/>
+          <w:sz w:val="32"/>
+          <w:szCs w:val="32"/>
+        </w:rPr>
+        <w:t>及區塊中的運</w:t>
+      </w:r>
+      <w:r>
+        <w:rPr>
+          <w:rFonts w:ascii="Times New Roman" w:hAnsi="Times New Roman" w:cs="Times New Roman"/>
+          <w:color w:val="000000"/>
+          <w:sz w:val="32"/>
+          <w:szCs w:val="32"/>
+        </w:rPr>
+        <w:lastRenderedPageBreak/>
+        <w:t>算式要有相同的縮排，範例如下：</w:t>
+      </w:r>
+    </w:p>
+    <w:p>
+      <w:pPr>
+        <w:shd w:val="clear" w:color="auto" w:fill="FFFFFF"/>
+        <w:jc w:val="center"/>
+        <w:rPr>
+          <w:rFonts w:ascii="Times New Roman" w:hAnsi="Times New Roman" w:cs="Times New Roman"/>
+          <w:color w:val="000000"/>
+          <w:sz w:val="30"/>
+          <w:szCs w:val="30"/>
+        </w:rPr>
+      </w:pPr>
+      <w:r>
+        <w:rPr>
+          <w:rFonts w:ascii="Times New Roman" w:hAnsi="Times New Roman" w:cs="Times New Roman"/>
+          <w:noProof/>
+          <w:color w:val="3D85C6"/>
+          <w:sz w:val="30"/>
+          <w:szCs w:val="30"/>
+        </w:rPr>
+        <w:drawing>
+          <wp:inline distT="0" distB="0" distL="0" distR="0">
+            <wp:extent cx="6096000" cy="4743450"/>
+            <wp:effectExtent l="0" t="0" r="0" b="0"/>
+            <wp:docPr id="6" name="圖片 6" descr="https://1.bp.blogspot.com/-c7WfB0TCC4k/XeN5-ml06jI/AAAAAAAAASU/nCNGmRvGLv0vqzRJ4XWVFOIIBZiefgpXwCEwYBhgL/s640/for-loop%2Bexample.PNG">
+              <a:hlinkClick xmlns:a="http://schemas.openxmlformats.org/drawingml/2006/main" r:id="rId20"/>
+            </wp:docPr>
+            <wp:cNvGraphicFramePr>
+              <a:graphicFrameLocks xmlns:a="http://schemas.openxmlformats.org/drawingml/2006/main" noChangeAspect="1"/>
+            </wp:cNvGraphicFramePr>
+            <a:graphic xmlns:a="http://schemas.openxmlformats.org/drawingml/2006/main">
+              <a:graphicData uri="http://schemas.openxmlformats.org/drawingml/2006/picture">
+                <pic:pic xmlns:pic="http://schemas.openxmlformats.org/drawingml/2006/picture">
+                  <pic:nvPicPr>
+                    <pic:cNvPr id="0" name="Picture 2" descr="https://1.bp.blogspot.com/-c7WfB0TCC4k/XeN5-ml06jI/AAAAAAAAASU/nCNGmRvGLv0vqzRJ4XWVFOIIBZiefgpXwCEwYBhgL/s640/for-loop%2Bexample.PNG">
+                      <a:hlinkClick r:id="rId20"/>
+                    </pic:cNvPr>
+                    <pic:cNvPicPr>
+                      <a:picLocks noChangeAspect="1" noChangeArrowheads="1"/>
+                    </pic:cNvPicPr>
+                  </pic:nvPicPr>
+                  <pic:blipFill>
+                    <a:blip r:embed="rId21">
+                      <a:extLst>
+                        <a:ext uri="{28A0092B-C50C-407E-A947-70E740481C1C}">
+                          <a14:useLocalDpi xmlns:a14="http://schemas.microsoft.com/office/drawing/2010/main" val="0"/>
+                        </a:ext>
+                      </a:extLst>
+                    </a:blip>
+                    <a:srcRect/>
+                    <a:stretch>
+                      <a:fillRect/>
+                    </a:stretch>
+                  </pic:blipFill>
+                  <pic:spPr bwMode="auto">
+                    <a:xfrm>
+                      <a:off x="0" y="0"/>
+                      <a:ext cx="6096000" cy="4743450"/>
+                    </a:xfrm>
+                    <a:prstGeom prst="rect">
+                      <a:avLst/>
+                    </a:prstGeom>
+                    <a:noFill/>
+                    <a:ln>
+                      <a:noFill/>
+                    </a:ln>
+                  </pic:spPr>
+                </pic:pic>
+              </a:graphicData>
+            </a:graphic>
+          </wp:inline>
+        </w:drawing>
+      </w:r>
+    </w:p>
+    <w:p>
+      <w:pPr>
+        <w:shd w:val="clear" w:color="auto" w:fill="FFFFFF"/>
+        <w:jc w:val="both"/>
+        <w:rPr>
+          <w:rFonts w:ascii="Times New Roman" w:hAnsi="Times New Roman" w:cs="Times New Roman"/>
+          <w:color w:val="000000"/>
+          <w:sz w:val="30"/>
+          <w:szCs w:val="30"/>
+        </w:rPr>
+      </w:pPr>
+      <w:r>
+        <w:rPr>
+          <w:rFonts w:ascii="Times New Roman" w:hAnsi="Times New Roman" w:cs="Times New Roman"/>
+          <w:color w:val="000000"/>
+          <w:sz w:val="32"/>
+          <w:szCs w:val="32"/>
+        </w:rPr>
+        <w:t>在範例中，</w:t>
+      </w:r>
+      <w:r>
+        <w:rPr>
+          <w:rFonts w:ascii="Times New Roman" w:hAnsi="Times New Roman" w:cs="Times New Roman"/>
+          <w:color w:val="000000"/>
+          <w:sz w:val="32"/>
+          <w:szCs w:val="32"/>
+        </w:rPr>
+        <w:t>for-loop</w:t>
+      </w:r>
+      <w:r>
+        <w:rPr>
+          <w:rFonts w:ascii="Times New Roman" w:hAnsi="Times New Roman" w:cs="Times New Roman"/>
+          <w:color w:val="000000"/>
+          <w:sz w:val="32"/>
+          <w:szCs w:val="32"/>
+        </w:rPr>
+        <w:t>的讀取目標物為一個字串，每一次讀取一個字母，並且用</w:t>
+      </w:r>
+      <w:r>
+        <w:rPr>
+          <w:rFonts w:ascii="Times New Roman" w:hAnsi="Times New Roman" w:cs="Times New Roman"/>
+          <w:color w:val="000000"/>
+          <w:sz w:val="32"/>
+          <w:szCs w:val="32"/>
+        </w:rPr>
+        <w:t>letter</w:t>
+      </w:r>
+      <w:r>
+        <w:rPr>
+          <w:rFonts w:ascii="Times New Roman" w:hAnsi="Times New Roman" w:cs="Times New Roman"/>
+          <w:color w:val="000000"/>
+          <w:sz w:val="32"/>
+          <w:szCs w:val="32"/>
+        </w:rPr>
+        <w:t>變數來接收，執行</w:t>
+      </w:r>
+      <w:r>
+        <w:rPr>
+          <w:rFonts w:ascii="Times New Roman" w:hAnsi="Times New Roman" w:cs="Times New Roman"/>
+          <w:color w:val="000000"/>
+          <w:sz w:val="32"/>
+          <w:szCs w:val="32"/>
+        </w:rPr>
+        <w:t>print()</w:t>
+      </w:r>
+      <w:r>
+        <w:rPr>
+          <w:rFonts w:ascii="Times New Roman" w:hAnsi="Times New Roman" w:cs="Times New Roman"/>
+          <w:color w:val="000000"/>
+          <w:sz w:val="32"/>
+          <w:szCs w:val="32"/>
+        </w:rPr>
+        <w:t>方法。</w:t>
+      </w:r>
+    </w:p>
+    <w:p>
+      <w:pPr>
+        <w:pStyle w:val="2"/>
+        <w:shd w:val="clear" w:color="auto" w:fill="FFFFFF"/>
+        <w:spacing w:before="240" w:after="240"/>
+        <w:rPr>
+          <w:rFonts w:ascii="Times New Roman" w:hAnsi="Times New Roman" w:cs="Times New Roman"/>
+          <w:color w:val="F62E00"/>
+          <w:sz w:val="36"/>
+          <w:szCs w:val="36"/>
+        </w:rPr>
+      </w:pPr>
+      <w:r>
+        <w:rPr>
+          <w:rFonts w:ascii="Times New Roman" w:hAnsi="Times New Roman" w:cs="Times New Roman"/>
+          <w:color w:val="F62E00"/>
+          <w:sz w:val="32"/>
+          <w:szCs w:val="32"/>
+        </w:rPr>
+        <w:t>三、</w:t>
+      </w:r>
+      <w:r>
+        <w:rPr>
+          <w:rFonts w:ascii="Times New Roman" w:hAnsi="Times New Roman" w:cs="Times New Roman"/>
+          <w:color w:val="F62E00"/>
+          <w:sz w:val="32"/>
+          <w:szCs w:val="32"/>
+        </w:rPr>
+        <w:t>Python Nested Loops(</w:t>
+      </w:r>
+      <w:r>
+        <w:rPr>
+          <w:rFonts w:ascii="Times New Roman" w:hAnsi="Times New Roman" w:cs="Times New Roman"/>
+          <w:color w:val="F62E00"/>
+          <w:sz w:val="32"/>
+          <w:szCs w:val="32"/>
+        </w:rPr>
+        <w:t>巢狀迴圈</w:t>
+      </w:r>
+      <w:r>
+        <w:rPr>
+          <w:rFonts w:ascii="Times New Roman" w:hAnsi="Times New Roman" w:cs="Times New Roman"/>
+          <w:color w:val="F62E00"/>
+          <w:sz w:val="32"/>
+          <w:szCs w:val="32"/>
+        </w:rPr>
+        <w:t>)</w:t>
+      </w:r>
+    </w:p>
+    <w:p>
+      <w:pPr>
+        <w:shd w:val="clear" w:color="auto" w:fill="FFFFFF"/>
+        <w:jc w:val="both"/>
+        <w:rPr>
+          <w:rFonts w:ascii="Times New Roman" w:hAnsi="Times New Roman" w:cs="Times New Roman"/>
+          <w:color w:val="000000"/>
+          <w:sz w:val="30"/>
+          <w:szCs w:val="30"/>
+        </w:rPr>
+      </w:pPr>
+      <w:r>
+        <w:rPr>
+          <w:rFonts w:ascii="Times New Roman" w:hAnsi="Times New Roman" w:cs="Times New Roman"/>
+          <w:color w:val="000000"/>
+          <w:sz w:val="32"/>
+          <w:szCs w:val="32"/>
+        </w:rPr>
+        <w:t>簡單來說，就是迴圈中又有一層迴圈，我們來看一個範例：</w:t>
+      </w:r>
+    </w:p>
+    <w:p>
+      <w:pPr>
+        <w:shd w:val="clear" w:color="auto" w:fill="FFFFFF"/>
+        <w:jc w:val="center"/>
+        <w:rPr>
+          <w:rFonts w:ascii="Times New Roman" w:hAnsi="Times New Roman" w:cs="Times New Roman"/>
+          <w:color w:val="000000"/>
+          <w:sz w:val="30"/>
+          <w:szCs w:val="30"/>
+        </w:rPr>
+      </w:pPr>
+      <w:r>
+        <w:rPr>
+          <w:rFonts w:ascii="Times New Roman" w:hAnsi="Times New Roman" w:cs="Times New Roman"/>
+          <w:noProof/>
+          <w:color w:val="3D85C6"/>
+          <w:sz w:val="30"/>
+          <w:szCs w:val="30"/>
+        </w:rPr>
+        <w:lastRenderedPageBreak/>
+        <w:drawing>
+          <wp:inline distT="0" distB="0" distL="0" distR="0">
+            <wp:extent cx="5334000" cy="6096000"/>
+            <wp:effectExtent l="0" t="0" r="0" b="0"/>
+            <wp:docPr id="5" name="圖片 5" descr="https://1.bp.blogspot.com/-rD2o_S_yc-E/XeN5_j3TdtI/AAAAAAAAASc/D7FJ2Wk5w_MQjMPCSrbwZF4yQ6zrkCORACEwYBhgL/s640/nested%2Bloop.PNG">
+              <a:hlinkClick xmlns:a="http://schemas.openxmlformats.org/drawingml/2006/main" r:id="rId22"/>
+            </wp:docPr>
+            <wp:cNvGraphicFramePr>
+              <a:graphicFrameLocks xmlns:a="http://schemas.openxmlformats.org/drawingml/2006/main" noChangeAspect="1"/>
+            </wp:cNvGraphicFramePr>
+            <a:graphic xmlns:a="http://schemas.openxmlformats.org/drawingml/2006/main">
+              <a:graphicData uri="http://schemas.openxmlformats.org/drawingml/2006/picture">
+                <pic:pic xmlns:pic="http://schemas.openxmlformats.org/drawingml/2006/picture">
+                  <pic:nvPicPr>
+                    <pic:cNvPr id="0" name="Picture 3" descr="https://1.bp.blogspot.com/-rD2o_S_yc-E/XeN5_j3TdtI/AAAAAAAAASc/D7FJ2Wk5w_MQjMPCSrbwZF4yQ6zrkCORACEwYBhgL/s640/nested%2Bloop.PNG">
+                      <a:hlinkClick r:id="rId22"/>
+                    </pic:cNvPr>
+                    <pic:cNvPicPr>
+                      <a:picLocks noChangeAspect="1" noChangeArrowheads="1"/>
+                    </pic:cNvPicPr>
+                  </pic:nvPicPr>
+                  <pic:blipFill>
+                    <a:blip r:embed="rId23">
+                      <a:extLst>
+                        <a:ext uri="{28A0092B-C50C-407E-A947-70E740481C1C}">
+                          <a14:useLocalDpi xmlns:a14="http://schemas.microsoft.com/office/drawing/2010/main" val="0"/>
+                        </a:ext>
+                      </a:extLst>
+                    </a:blip>
+                    <a:srcRect/>
+                    <a:stretch>
+                      <a:fillRect/>
+                    </a:stretch>
+                  </pic:blipFill>
+                  <pic:spPr bwMode="auto">
+                    <a:xfrm>
+                      <a:off x="0" y="0"/>
+                      <a:ext cx="5334000" cy="6096000"/>
+                    </a:xfrm>
+                    <a:prstGeom prst="rect">
+                      <a:avLst/>
+                    </a:prstGeom>
+                    <a:noFill/>
+                    <a:ln>
+                      <a:noFill/>
+                    </a:ln>
+                  </pic:spPr>
+                </pic:pic>
+              </a:graphicData>
+            </a:graphic>
+          </wp:inline>
+        </w:drawing>
+      </w:r>
+      <w:r>
+        <w:rPr>
+          <w:rFonts w:ascii="Times New Roman" w:hAnsi="Times New Roman" w:cs="Times New Roman"/>
+          <w:color w:val="000000"/>
+          <w:sz w:val="32"/>
+          <w:szCs w:val="32"/>
+        </w:rPr>
+        <w:t> </w:t>
+      </w:r>
+    </w:p>
+    <w:p>
+      <w:pPr>
+        <w:shd w:val="clear" w:color="auto" w:fill="FFFFFF"/>
+        <w:jc w:val="both"/>
+        <w:rPr>
+          <w:rFonts w:ascii="Times New Roman" w:hAnsi="Times New Roman" w:cs="Times New Roman"/>
+          <w:color w:val="000000"/>
+          <w:sz w:val="30"/>
+          <w:szCs w:val="30"/>
+        </w:rPr>
+      </w:pPr>
+      <w:r>
+        <w:rPr>
+          <w:rFonts w:ascii="Times New Roman" w:hAnsi="Times New Roman" w:cs="Times New Roman"/>
+          <w:color w:val="000000"/>
+          <w:sz w:val="32"/>
+          <w:szCs w:val="32"/>
+        </w:rPr>
+        <w:t>這個巢狀迴圈分別有外部迴圈</w:t>
+      </w:r>
+      <w:r>
+        <w:rPr>
+          <w:rFonts w:ascii="Times New Roman" w:hAnsi="Times New Roman" w:cs="Times New Roman"/>
+          <w:color w:val="000000"/>
+          <w:sz w:val="32"/>
+          <w:szCs w:val="32"/>
+        </w:rPr>
+        <w:t>(Outer loop)</w:t>
+      </w:r>
+      <w:r>
+        <w:rPr>
+          <w:rFonts w:ascii="Times New Roman" w:hAnsi="Times New Roman" w:cs="Times New Roman"/>
+          <w:color w:val="000000"/>
+          <w:sz w:val="32"/>
+          <w:szCs w:val="32"/>
+        </w:rPr>
+        <w:t>及內部迴圈</w:t>
+      </w:r>
+      <w:r>
+        <w:rPr>
+          <w:rFonts w:ascii="Times New Roman" w:hAnsi="Times New Roman" w:cs="Times New Roman"/>
+          <w:color w:val="000000"/>
+          <w:sz w:val="32"/>
+          <w:szCs w:val="32"/>
+        </w:rPr>
+        <w:t>(Inner loop)</w:t>
+      </w:r>
+      <w:r>
+        <w:rPr>
+          <w:rFonts w:ascii="Times New Roman" w:hAnsi="Times New Roman" w:cs="Times New Roman"/>
+          <w:color w:val="000000"/>
+          <w:sz w:val="32"/>
+          <w:szCs w:val="32"/>
+        </w:rPr>
+        <w:t>，程式執行的時候，會先從外部迴圈取得第一個元素</w:t>
+      </w:r>
+      <w:r>
+        <w:rPr>
+          <w:rFonts w:ascii="Times New Roman" w:hAnsi="Times New Roman" w:cs="Times New Roman"/>
+          <w:color w:val="000000"/>
+          <w:sz w:val="32"/>
+          <w:szCs w:val="32"/>
+        </w:rPr>
+        <w:t> M </w:t>
+      </w:r>
+      <w:r>
+        <w:rPr>
+          <w:rFonts w:ascii="Times New Roman" w:hAnsi="Times New Roman" w:cs="Times New Roman"/>
+          <w:color w:val="000000"/>
+          <w:sz w:val="32"/>
+          <w:szCs w:val="32"/>
+        </w:rPr>
+        <w:t>，接著執行內部迴圈</w:t>
+      </w:r>
+      <w:r>
+        <w:rPr>
+          <w:rFonts w:ascii="Times New Roman" w:hAnsi="Times New Roman" w:cs="Times New Roman"/>
+          <w:color w:val="000000"/>
+          <w:sz w:val="32"/>
+          <w:szCs w:val="32"/>
+        </w:rPr>
+        <w:t>(</w:t>
+      </w:r>
+      <w:r>
+        <w:rPr>
+          <w:rFonts w:ascii="Times New Roman" w:hAnsi="Times New Roman" w:cs="Times New Roman"/>
+          <w:color w:val="000000"/>
+          <w:sz w:val="32"/>
+          <w:szCs w:val="32"/>
+        </w:rPr>
+        <w:t>分別為</w:t>
+      </w:r>
+      <w:r>
+        <w:rPr>
+          <w:rFonts w:ascii="Times New Roman" w:hAnsi="Times New Roman" w:cs="Times New Roman"/>
+          <w:color w:val="000000"/>
+          <w:sz w:val="32"/>
+          <w:szCs w:val="32"/>
+        </w:rPr>
+        <w:t>0,1,2)</w:t>
+      </w:r>
+      <w:r>
+        <w:rPr>
+          <w:rFonts w:ascii="Times New Roman" w:hAnsi="Times New Roman" w:cs="Times New Roman"/>
+          <w:color w:val="000000"/>
+          <w:sz w:val="32"/>
+          <w:szCs w:val="32"/>
+        </w:rPr>
+        <w:t>，直到內部迴圈執行完畢，才會回到外部迴圈取得第二個元素</w:t>
+      </w:r>
+      <w:r>
+        <w:rPr>
+          <w:rFonts w:ascii="Times New Roman" w:hAnsi="Times New Roman" w:cs="Times New Roman"/>
+          <w:color w:val="000000"/>
+          <w:sz w:val="32"/>
+          <w:szCs w:val="32"/>
+        </w:rPr>
+        <w:t> i </w:t>
+      </w:r>
+      <w:r>
+        <w:rPr>
+          <w:rFonts w:ascii="Times New Roman" w:hAnsi="Times New Roman" w:cs="Times New Roman"/>
+          <w:color w:val="000000"/>
+          <w:sz w:val="32"/>
+          <w:szCs w:val="32"/>
+        </w:rPr>
+        <w:t>，然後再一次的執行內部迴圈</w:t>
+      </w:r>
+      <w:r>
+        <w:rPr>
+          <w:rFonts w:ascii="Times New Roman" w:hAnsi="Times New Roman" w:cs="Times New Roman"/>
+          <w:color w:val="000000"/>
+          <w:sz w:val="32"/>
+          <w:szCs w:val="32"/>
+        </w:rPr>
+        <w:t>(</w:t>
+      </w:r>
+      <w:r>
+        <w:rPr>
+          <w:rFonts w:ascii="Times New Roman" w:hAnsi="Times New Roman" w:cs="Times New Roman"/>
+          <w:color w:val="000000"/>
+          <w:sz w:val="32"/>
+          <w:szCs w:val="32"/>
+        </w:rPr>
+        <w:t>分別為</w:t>
+      </w:r>
+      <w:r>
+        <w:rPr>
+          <w:rFonts w:ascii="Times New Roman" w:hAnsi="Times New Roman" w:cs="Times New Roman"/>
+          <w:color w:val="000000"/>
+          <w:sz w:val="32"/>
+          <w:szCs w:val="32"/>
+        </w:rPr>
+        <w:t>0,1,2)</w:t>
+      </w:r>
+      <w:r>
+        <w:rPr>
+          <w:rFonts w:ascii="Times New Roman" w:hAnsi="Times New Roman" w:cs="Times New Roman"/>
+          <w:color w:val="000000"/>
+          <w:sz w:val="32"/>
+          <w:szCs w:val="32"/>
+        </w:rPr>
+        <w:t>，依此類推，直到外部迴圈的目標物已</w:t>
+      </w:r>
+      <w:r>
+        <w:rPr>
+          <w:rFonts w:ascii="Times New Roman" w:hAnsi="Times New Roman" w:cs="Times New Roman"/>
+          <w:color w:val="000000"/>
+          <w:sz w:val="32"/>
+          <w:szCs w:val="32"/>
+        </w:rPr>
+        <w:lastRenderedPageBreak/>
+        <w:t>讀取完畢，整個巢狀迴圈才結束。</w:t>
+      </w:r>
+    </w:p>
+    <w:p>
+      <w:pPr>
+        <w:pStyle w:val="2"/>
+        <w:shd w:val="clear" w:color="auto" w:fill="FFFFFF"/>
+        <w:spacing w:before="240" w:after="240"/>
+        <w:rPr>
+          <w:rFonts w:ascii="Times New Roman" w:hAnsi="Times New Roman" w:cs="Times New Roman"/>
+          <w:color w:val="F62E00"/>
+          <w:sz w:val="36"/>
+          <w:szCs w:val="36"/>
+        </w:rPr>
+      </w:pPr>
+      <w:r>
+        <w:rPr>
+          <w:rFonts w:ascii="Times New Roman" w:hAnsi="Times New Roman" w:cs="Times New Roman"/>
+          <w:color w:val="F62E00"/>
+          <w:sz w:val="32"/>
+          <w:szCs w:val="32"/>
+        </w:rPr>
+        <w:t>四、</w:t>
+      </w:r>
+      <w:r>
+        <w:rPr>
+          <w:rFonts w:ascii="Times New Roman" w:hAnsi="Times New Roman" w:cs="Times New Roman"/>
+          <w:color w:val="F62E00"/>
+          <w:sz w:val="32"/>
+          <w:szCs w:val="32"/>
+        </w:rPr>
+        <w:t>Python While-Loops</w:t>
+      </w:r>
+      <w:r>
+        <w:rPr>
+          <w:rFonts w:ascii="Times New Roman" w:hAnsi="Times New Roman" w:cs="Times New Roman"/>
+          <w:color w:val="F62E00"/>
+          <w:sz w:val="32"/>
+          <w:szCs w:val="32"/>
+        </w:rPr>
+        <w:t>敘述</w:t>
+      </w:r>
+    </w:p>
+    <w:p>
+      <w:pPr>
+        <w:shd w:val="clear" w:color="auto" w:fill="FFFFFF"/>
+        <w:jc w:val="both"/>
+        <w:rPr>
+          <w:rFonts w:ascii="Times New Roman" w:hAnsi="Times New Roman" w:cs="Times New Roman"/>
+          <w:color w:val="000000"/>
+          <w:sz w:val="30"/>
+          <w:szCs w:val="30"/>
+        </w:rPr>
+      </w:pPr>
+      <w:r>
+        <w:rPr>
+          <w:rFonts w:ascii="Times New Roman" w:hAnsi="Times New Roman" w:cs="Times New Roman"/>
+          <w:color w:val="000000"/>
+          <w:sz w:val="32"/>
+          <w:szCs w:val="32"/>
+        </w:rPr>
+        <w:t>是</w:t>
+      </w:r>
+      <w:r>
+        <w:rPr>
+          <w:rFonts w:ascii="Times New Roman" w:hAnsi="Times New Roman" w:cs="Times New Roman"/>
+          <w:color w:val="000000"/>
+          <w:sz w:val="32"/>
+          <w:szCs w:val="32"/>
+        </w:rPr>
+        <w:t>Python</w:t>
+      </w:r>
+      <w:r>
+        <w:rPr>
+          <w:rFonts w:ascii="Times New Roman" w:hAnsi="Times New Roman" w:cs="Times New Roman"/>
+          <w:color w:val="000000"/>
+          <w:sz w:val="32"/>
+          <w:szCs w:val="32"/>
+        </w:rPr>
+        <w:t>迴圈的另一種型式，與</w:t>
+      </w:r>
+      <w:r>
+        <w:rPr>
+          <w:rFonts w:ascii="Times New Roman" w:hAnsi="Times New Roman" w:cs="Times New Roman"/>
+          <w:color w:val="000000"/>
+          <w:sz w:val="32"/>
+          <w:szCs w:val="32"/>
+        </w:rPr>
+        <w:t>for-loop</w:t>
+      </w:r>
+      <w:r>
+        <w:rPr>
+          <w:rFonts w:ascii="Times New Roman" w:hAnsi="Times New Roman" w:cs="Times New Roman"/>
+          <w:color w:val="000000"/>
+          <w:sz w:val="32"/>
+          <w:szCs w:val="32"/>
+        </w:rPr>
+        <w:t>不一樣的地方是，</w:t>
+      </w:r>
+      <w:r>
+        <w:rPr>
+          <w:rFonts w:ascii="Times New Roman" w:hAnsi="Times New Roman" w:cs="Times New Roman"/>
+          <w:color w:val="000000"/>
+          <w:sz w:val="32"/>
+          <w:szCs w:val="32"/>
+        </w:rPr>
+        <w:t>while-loop</w:t>
+      </w:r>
+      <w:r>
+        <w:rPr>
+          <w:rFonts w:ascii="Times New Roman" w:hAnsi="Times New Roman" w:cs="Times New Roman"/>
+          <w:color w:val="000000"/>
+          <w:sz w:val="32"/>
+          <w:szCs w:val="32"/>
+        </w:rPr>
+        <w:t>是依據條件來重複執行運算，語法如下：</w:t>
+      </w:r>
+    </w:p>
+    <w:p>
+      <w:pPr>
+        <w:shd w:val="clear" w:color="auto" w:fill="FFFFFF"/>
+        <w:jc w:val="center"/>
+        <w:rPr>
+          <w:rFonts w:ascii="Times New Roman" w:hAnsi="Times New Roman" w:cs="Times New Roman"/>
+          <w:color w:val="000000"/>
+          <w:sz w:val="30"/>
+          <w:szCs w:val="30"/>
+        </w:rPr>
+      </w:pPr>
+      <w:r>
+        <w:rPr>
+          <w:rFonts w:ascii="Times New Roman" w:hAnsi="Times New Roman" w:cs="Times New Roman"/>
+          <w:noProof/>
+          <w:color w:val="3D85C6"/>
+          <w:sz w:val="30"/>
+          <w:szCs w:val="30"/>
+        </w:rPr>
+        <w:drawing>
+          <wp:inline distT="0" distB="0" distL="0" distR="0">
+            <wp:extent cx="6096000" cy="2438400"/>
+            <wp:effectExtent l="0" t="0" r="0" b="0"/>
+            <wp:docPr id="4" name="圖片 4" descr="https://1.bp.blogspot.com/-a7F1ESnL2eY/XeN7ThgHrkI/AAAAAAAAATA/x7-1Fx1w9bkbVVjfB3rCJLb_K9LIQIG1gCLcBGAsYHQ/s640/while%2Bsyntax.PNG">
+              <a:hlinkClick xmlns:a="http://schemas.openxmlformats.org/drawingml/2006/main" r:id="rId24"/>
+            </wp:docPr>
+            <wp:cNvGraphicFramePr>
+              <a:graphicFrameLocks xmlns:a="http://schemas.openxmlformats.org/drawingml/2006/main" noChangeAspect="1"/>
+            </wp:cNvGraphicFramePr>
+            <a:graphic xmlns:a="http://schemas.openxmlformats.org/drawingml/2006/main">
+              <a:graphicData uri="http://schemas.openxmlformats.org/drawingml/2006/picture">
+                <pic:pic xmlns:pic="http://schemas.openxmlformats.org/drawingml/2006/picture">
+                  <pic:nvPicPr>
+                    <pic:cNvPr id="0" name="Picture 4" descr="https://1.bp.blogspot.com/-a7F1ESnL2eY/XeN7ThgHrkI/AAAAAAAAATA/x7-1Fx1w9bkbVVjfB3rCJLb_K9LIQIG1gCLcBGAsYHQ/s640/while%2Bsyntax.PNG">
+                      <a:hlinkClick r:id="rId24"/>
+                    </pic:cNvPr>
+                    <pic:cNvPicPr>
+                      <a:picLocks noChangeAspect="1" noChangeArrowheads="1"/>
+                    </pic:cNvPicPr>
+                  </pic:nvPicPr>
+                  <pic:blipFill>
+                    <a:blip r:embed="rId25">
+                      <a:extLst>
+                        <a:ext uri="{28A0092B-C50C-407E-A947-70E740481C1C}">
+                          <a14:useLocalDpi xmlns:a14="http://schemas.microsoft.com/office/drawing/2010/main" val="0"/>
+                        </a:ext>
+                      </a:extLst>
+                    </a:blip>
+                    <a:srcRect/>
+                    <a:stretch>
+                      <a:fillRect/>
+                    </a:stretch>
+                  </pic:blipFill>
+                  <pic:spPr bwMode="auto">
+                    <a:xfrm>
+                      <a:off x="0" y="0"/>
+                      <a:ext cx="6096000" cy="2438400"/>
+                    </a:xfrm>
+                    <a:prstGeom prst="rect">
+                      <a:avLst/>
+                    </a:prstGeom>
+                    <a:noFill/>
+                    <a:ln>
+                      <a:noFill/>
+                    </a:ln>
+                  </pic:spPr>
+                </pic:pic>
+              </a:graphicData>
+            </a:graphic>
+          </wp:inline>
+        </w:drawing>
+      </w:r>
+    </w:p>
+    <w:p>
+      <w:pPr>
+        <w:shd w:val="clear" w:color="auto" w:fill="FFFFFF"/>
+        <w:jc w:val="both"/>
+        <w:rPr>
+          <w:rFonts w:ascii="Times New Roman" w:hAnsi="Times New Roman" w:cs="Times New Roman"/>
+          <w:color w:val="000000"/>
+          <w:sz w:val="30"/>
+          <w:szCs w:val="30"/>
+        </w:rPr>
+      </w:pPr>
+      <w:r>
+        <w:rPr>
+          <w:rFonts w:ascii="Times New Roman" w:hAnsi="Times New Roman" w:cs="Times New Roman"/>
+          <w:color w:val="000000"/>
+          <w:sz w:val="32"/>
+          <w:szCs w:val="32"/>
+        </w:rPr>
+        <w:t>while</w:t>
+      </w:r>
+      <w:r>
+        <w:rPr>
+          <w:rFonts w:ascii="Times New Roman" w:hAnsi="Times New Roman" w:cs="Times New Roman"/>
+          <w:color w:val="000000"/>
+          <w:sz w:val="32"/>
+          <w:szCs w:val="32"/>
+        </w:rPr>
+        <w:t>之後的</w:t>
+      </w:r>
+      <w:r>
+        <w:rPr>
+          <w:rFonts w:ascii="Times New Roman" w:hAnsi="Times New Roman" w:cs="Times New Roman"/>
+          <w:color w:val="000000"/>
+          <w:sz w:val="32"/>
+          <w:szCs w:val="32"/>
+        </w:rPr>
+        <w:t>conditions</w:t>
+      </w:r>
+      <w:r>
+        <w:rPr>
+          <w:rFonts w:ascii="Times New Roman" w:hAnsi="Times New Roman" w:cs="Times New Roman"/>
+          <w:color w:val="000000"/>
+          <w:sz w:val="32"/>
+          <w:szCs w:val="32"/>
+        </w:rPr>
+        <w:t>為執行迴圈的條件式，當條件成立</w:t>
+      </w:r>
+      <w:r>
+        <w:rPr>
+          <w:rFonts w:ascii="Times New Roman" w:hAnsi="Times New Roman" w:cs="Times New Roman"/>
+          <w:color w:val="000000"/>
+          <w:sz w:val="32"/>
+          <w:szCs w:val="32"/>
+        </w:rPr>
+        <w:t>(True)</w:t>
+      </w:r>
+      <w:r>
+        <w:rPr>
+          <w:rFonts w:ascii="Times New Roman" w:hAnsi="Times New Roman" w:cs="Times New Roman"/>
+          <w:color w:val="000000"/>
+          <w:sz w:val="32"/>
+          <w:szCs w:val="32"/>
+        </w:rPr>
+        <w:t>，就執行運算。同樣注意</w:t>
+      </w:r>
+      <w:r>
+        <w:rPr>
+          <w:rFonts w:ascii="Times New Roman" w:hAnsi="Times New Roman" w:cs="Times New Roman"/>
+          <w:color w:val="000000"/>
+          <w:sz w:val="32"/>
+          <w:szCs w:val="32"/>
+        </w:rPr>
+        <w:t>while-loop</w:t>
+      </w:r>
+      <w:r>
+        <w:rPr>
+          <w:rFonts w:ascii="Times New Roman" w:hAnsi="Times New Roman" w:cs="Times New Roman"/>
+          <w:color w:val="000000"/>
+          <w:sz w:val="32"/>
+          <w:szCs w:val="32"/>
+        </w:rPr>
+        <w:t>的結尾需加上冒號</w:t>
+      </w:r>
+      <w:r>
+        <w:rPr>
+          <w:rFonts w:ascii="Times New Roman" w:hAnsi="Times New Roman" w:cs="Times New Roman"/>
+          <w:color w:val="000000"/>
+          <w:sz w:val="32"/>
+          <w:szCs w:val="32"/>
+        </w:rPr>
+        <w:t>( : )</w:t>
+      </w:r>
+      <w:r>
+        <w:rPr>
+          <w:rFonts w:ascii="Times New Roman" w:hAnsi="Times New Roman" w:cs="Times New Roman"/>
+          <w:color w:val="000000"/>
+          <w:sz w:val="32"/>
+          <w:szCs w:val="32"/>
+        </w:rPr>
+        <w:t>及區塊中的運算式要有相同的縮排，範例如下：</w:t>
+      </w:r>
+    </w:p>
+    <w:p>
+      <w:pPr>
+        <w:shd w:val="clear" w:color="auto" w:fill="FFFFFF"/>
+        <w:jc w:val="center"/>
+        <w:rPr>
+          <w:rFonts w:ascii="Times New Roman" w:hAnsi="Times New Roman" w:cs="Times New Roman"/>
+          <w:color w:val="000000"/>
+          <w:sz w:val="30"/>
+          <w:szCs w:val="30"/>
+        </w:rPr>
+      </w:pPr>
+      <w:r>
+        <w:rPr>
+          <w:rFonts w:ascii="Times New Roman" w:hAnsi="Times New Roman" w:cs="Times New Roman"/>
+          <w:noProof/>
+          <w:color w:val="3D85C6"/>
+          <w:sz w:val="30"/>
+          <w:szCs w:val="30"/>
+        </w:rPr>
+        <w:lastRenderedPageBreak/>
+        <w:drawing>
+          <wp:inline distT="0" distB="0" distL="0" distR="0">
+            <wp:extent cx="6096000" cy="5372100"/>
+            <wp:effectExtent l="0" t="0" r="0" b="0"/>
+            <wp:docPr id="3" name="圖片 3" descr="https://1.bp.blogspot.com/-TWryo0ldVIk/XeN6AHckCvI/AAAAAAAAASw/WnU0xWcGr0Mbb3Pp46Qh9HTk98Dsy-hhACEwYBhgL/s640/while.PNG">
+              <a:hlinkClick xmlns:a="http://schemas.openxmlformats.org/drawingml/2006/main" r:id="rId26"/>
+            </wp:docPr>
+            <wp:cNvGraphicFramePr>
+              <a:graphicFrameLocks xmlns:a="http://schemas.openxmlformats.org/drawingml/2006/main" noChangeAspect="1"/>
+            </wp:cNvGraphicFramePr>
+            <a:graphic xmlns:a="http://schemas.openxmlformats.org/drawingml/2006/main">
+              <a:graphicData uri="http://schemas.openxmlformats.org/drawingml/2006/picture">
+                <pic:pic xmlns:pic="http://schemas.openxmlformats.org/drawingml/2006/picture">
+                  <pic:nvPicPr>
+                    <pic:cNvPr id="0" name="Picture 5" descr="https://1.bp.blogspot.com/-TWryo0ldVIk/XeN6AHckCvI/AAAAAAAAASw/WnU0xWcGr0Mbb3Pp46Qh9HTk98Dsy-hhACEwYBhgL/s640/while.PNG">
+                      <a:hlinkClick r:id="rId26"/>
+                    </pic:cNvPr>
+                    <pic:cNvPicPr>
+                      <a:picLocks noChangeAspect="1" noChangeArrowheads="1"/>
+                    </pic:cNvPicPr>
+                  </pic:nvPicPr>
+                  <pic:blipFill>
+                    <a:blip r:embed="rId27">
+                      <a:extLst>
+                        <a:ext uri="{28A0092B-C50C-407E-A947-70E740481C1C}">
+                          <a14:useLocalDpi xmlns:a14="http://schemas.microsoft.com/office/drawing/2010/main" val="0"/>
+                        </a:ext>
+                      </a:extLst>
+                    </a:blip>
+                    <a:srcRect/>
+                    <a:stretch>
+                      <a:fillRect/>
+                    </a:stretch>
+                  </pic:blipFill>
+                  <pic:spPr bwMode="auto">
+                    <a:xfrm>
+                      <a:off x="0" y="0"/>
+                      <a:ext cx="6096000" cy="5372100"/>
+                    </a:xfrm>
+                    <a:prstGeom prst="rect">
+                      <a:avLst/>
+                    </a:prstGeom>
+                    <a:noFill/>
+                    <a:ln>
+                      <a:noFill/>
+                    </a:ln>
+                  </pic:spPr>
+                </pic:pic>
+              </a:graphicData>
+            </a:graphic>
+          </wp:inline>
+        </w:drawing>
+      </w:r>
+      <w:r>
+        <w:rPr>
+          <w:rFonts w:ascii="Times New Roman" w:hAnsi="Times New Roman" w:cs="Times New Roman"/>
+          <w:color w:val="000000"/>
+          <w:sz w:val="32"/>
+          <w:szCs w:val="32"/>
+        </w:rPr>
+        <w:t> </w:t>
+      </w:r>
+    </w:p>
+    <w:p>
+      <w:pPr>
+        <w:shd w:val="clear" w:color="auto" w:fill="FFFFFF"/>
+        <w:jc w:val="both"/>
+        <w:rPr>
+          <w:rFonts w:ascii="Times New Roman" w:hAnsi="Times New Roman" w:cs="Times New Roman"/>
+          <w:color w:val="000000"/>
+          <w:sz w:val="30"/>
+          <w:szCs w:val="30"/>
+        </w:rPr>
+      </w:pPr>
+      <w:r>
+        <w:rPr>
+          <w:rFonts w:ascii="Times New Roman" w:hAnsi="Times New Roman" w:cs="Times New Roman"/>
+          <w:color w:val="000000"/>
+          <w:sz w:val="32"/>
+          <w:szCs w:val="32"/>
+        </w:rPr>
+        <w:t>在範例中可以看到，當</w:t>
+      </w:r>
+      <w:r>
+        <w:rPr>
+          <w:rFonts w:ascii="Times New Roman" w:hAnsi="Times New Roman" w:cs="Times New Roman"/>
+          <w:color w:val="000000"/>
+          <w:sz w:val="32"/>
+          <w:szCs w:val="32"/>
+        </w:rPr>
+        <w:t>number</w:t>
+      </w:r>
+      <w:r>
+        <w:rPr>
+          <w:rFonts w:ascii="Times New Roman" w:hAnsi="Times New Roman" w:cs="Times New Roman"/>
+          <w:color w:val="000000"/>
+          <w:sz w:val="32"/>
+          <w:szCs w:val="32"/>
+        </w:rPr>
+        <w:t>變數小於</w:t>
+      </w:r>
+      <w:r>
+        <w:rPr>
+          <w:rFonts w:ascii="Times New Roman" w:hAnsi="Times New Roman" w:cs="Times New Roman"/>
+          <w:color w:val="000000"/>
+          <w:sz w:val="32"/>
+          <w:szCs w:val="32"/>
+        </w:rPr>
+        <w:t>50</w:t>
+      </w:r>
+      <w:r>
+        <w:rPr>
+          <w:rFonts w:ascii="Times New Roman" w:hAnsi="Times New Roman" w:cs="Times New Roman"/>
+          <w:color w:val="000000"/>
+          <w:sz w:val="32"/>
+          <w:szCs w:val="32"/>
+        </w:rPr>
+        <w:t>時，就執行迴圈，直到</w:t>
+      </w:r>
+      <w:r>
+        <w:rPr>
+          <w:rFonts w:ascii="Times New Roman" w:hAnsi="Times New Roman" w:cs="Times New Roman"/>
+          <w:color w:val="000000"/>
+          <w:sz w:val="32"/>
+          <w:szCs w:val="32"/>
+        </w:rPr>
+        <w:t>number</w:t>
+      </w:r>
+      <w:r>
+        <w:rPr>
+          <w:rFonts w:ascii="Times New Roman" w:hAnsi="Times New Roman" w:cs="Times New Roman"/>
+          <w:color w:val="000000"/>
+          <w:sz w:val="32"/>
+          <w:szCs w:val="32"/>
+        </w:rPr>
+        <w:t>變數大於</w:t>
+      </w:r>
+      <w:r>
+        <w:rPr>
+          <w:rFonts w:ascii="Times New Roman" w:hAnsi="Times New Roman" w:cs="Times New Roman"/>
+          <w:color w:val="000000"/>
+          <w:sz w:val="32"/>
+          <w:szCs w:val="32"/>
+        </w:rPr>
+        <w:t>50</w:t>
+      </w:r>
+      <w:r>
+        <w:rPr>
+          <w:rFonts w:ascii="Times New Roman" w:hAnsi="Times New Roman" w:cs="Times New Roman"/>
+          <w:color w:val="000000"/>
+          <w:sz w:val="32"/>
+          <w:szCs w:val="32"/>
+        </w:rPr>
+        <w:t>時，即中斷迴圈。</w:t>
+      </w:r>
+    </w:p>
+    <w:p>
+      <w:pPr>
+        <w:pStyle w:val="2"/>
+        <w:shd w:val="clear" w:color="auto" w:fill="FFFFFF"/>
+        <w:spacing w:before="240" w:after="240"/>
+        <w:rPr>
+          <w:rFonts w:ascii="Times New Roman" w:hAnsi="Times New Roman" w:cs="Times New Roman"/>
+          <w:color w:val="F62E00"/>
+          <w:sz w:val="36"/>
+          <w:szCs w:val="36"/>
+        </w:rPr>
+      </w:pPr>
+      <w:r>
+        <w:rPr>
+          <w:rFonts w:ascii="Times New Roman" w:hAnsi="Times New Roman" w:cs="Times New Roman"/>
+          <w:color w:val="F62E00"/>
+          <w:sz w:val="32"/>
+          <w:szCs w:val="32"/>
+        </w:rPr>
+        <w:t>五、</w:t>
+      </w:r>
+      <w:r>
+        <w:rPr>
+          <w:rFonts w:ascii="Times New Roman" w:hAnsi="Times New Roman" w:cs="Times New Roman"/>
+          <w:color w:val="F62E00"/>
+          <w:sz w:val="32"/>
+          <w:szCs w:val="32"/>
+        </w:rPr>
+        <w:t>break</w:t>
+      </w:r>
+      <w:r>
+        <w:rPr>
+          <w:rFonts w:ascii="Times New Roman" w:hAnsi="Times New Roman" w:cs="Times New Roman"/>
+          <w:color w:val="F62E00"/>
+          <w:sz w:val="32"/>
+          <w:szCs w:val="32"/>
+        </w:rPr>
+        <w:t>及</w:t>
+      </w:r>
+      <w:r>
+        <w:rPr>
+          <w:rFonts w:ascii="Times New Roman" w:hAnsi="Times New Roman" w:cs="Times New Roman"/>
+          <w:color w:val="F62E00"/>
+          <w:sz w:val="32"/>
+          <w:szCs w:val="32"/>
+        </w:rPr>
+        <w:t>continue</w:t>
+      </w:r>
+      <w:r>
+        <w:rPr>
+          <w:rFonts w:ascii="Times New Roman" w:hAnsi="Times New Roman" w:cs="Times New Roman"/>
+          <w:color w:val="F62E00"/>
+          <w:sz w:val="32"/>
+          <w:szCs w:val="32"/>
+        </w:rPr>
+        <w:t>指令</w:t>
+      </w:r>
+    </w:p>
+    <w:p>
+      <w:pPr>
+        <w:shd w:val="clear" w:color="auto" w:fill="FFFFFF"/>
+        <w:jc w:val="both"/>
+        <w:rPr>
+          <w:rFonts w:ascii="Times New Roman" w:hAnsi="Times New Roman" w:cs="Times New Roman"/>
+          <w:color w:val="000000"/>
+          <w:sz w:val="30"/>
+          <w:szCs w:val="30"/>
+        </w:rPr>
+      </w:pPr>
+      <w:r>
+        <w:rPr>
+          <w:rFonts w:ascii="Times New Roman" w:hAnsi="Times New Roman" w:cs="Times New Roman"/>
+          <w:color w:val="000000"/>
+          <w:sz w:val="32"/>
+          <w:szCs w:val="32"/>
+        </w:rPr>
+        <w:t>Python</w:t>
+      </w:r>
+      <w:r>
+        <w:rPr>
+          <w:rFonts w:ascii="Times New Roman" w:hAnsi="Times New Roman" w:cs="Times New Roman"/>
+          <w:color w:val="000000"/>
+          <w:sz w:val="32"/>
+          <w:szCs w:val="32"/>
+        </w:rPr>
+        <w:t>提供了兩個指令來控制迴圈的執行流程，分別說明如下：</w:t>
+      </w:r>
+    </w:p>
+    <w:p>
+      <w:pPr>
+        <w:shd w:val="clear" w:color="auto" w:fill="FFFFFF"/>
+        <w:jc w:val="both"/>
+        <w:rPr>
+          <w:rFonts w:ascii="Times New Roman" w:hAnsi="Times New Roman" w:cs="Times New Roman"/>
+          <w:color w:val="000000"/>
+          <w:sz w:val="30"/>
+          <w:szCs w:val="30"/>
+        </w:rPr>
+      </w:pPr>
+      <w:r>
+        <w:rPr>
+          <w:rFonts w:ascii="Times New Roman" w:hAnsi="Times New Roman" w:cs="Times New Roman"/>
+          <w:color w:val="000000"/>
+          <w:sz w:val="32"/>
+          <w:szCs w:val="32"/>
+        </w:rPr>
+        <w:lastRenderedPageBreak/>
+        <w:t>1. break</w:t>
+      </w:r>
+      <w:r>
+        <w:rPr>
+          <w:rFonts w:ascii="Times New Roman" w:hAnsi="Times New Roman" w:cs="Times New Roman"/>
+          <w:color w:val="000000"/>
+          <w:sz w:val="32"/>
+          <w:szCs w:val="32"/>
+        </w:rPr>
+        <w:t>：直接中斷迴圈，在</w:t>
+      </w:r>
+      <w:r>
+        <w:rPr>
+          <w:rFonts w:ascii="Times New Roman" w:hAnsi="Times New Roman" w:cs="Times New Roman"/>
+          <w:color w:val="000000"/>
+          <w:sz w:val="32"/>
+          <w:szCs w:val="32"/>
+        </w:rPr>
+        <w:t>break</w:t>
+      </w:r>
+      <w:r>
+        <w:rPr>
+          <w:rFonts w:ascii="Times New Roman" w:hAnsi="Times New Roman" w:cs="Times New Roman"/>
+          <w:color w:val="000000"/>
+          <w:sz w:val="32"/>
+          <w:szCs w:val="32"/>
+        </w:rPr>
+        <w:t>指令之後的運算皆不會執行，範例如下：</w:t>
+      </w:r>
+    </w:p>
+    <w:p>
+      <w:pPr>
+        <w:shd w:val="clear" w:color="auto" w:fill="FFFFFF"/>
+        <w:jc w:val="center"/>
+        <w:rPr>
+          <w:rFonts w:ascii="Times New Roman" w:hAnsi="Times New Roman" w:cs="Times New Roman"/>
+          <w:color w:val="000000"/>
+          <w:sz w:val="30"/>
+          <w:szCs w:val="30"/>
+        </w:rPr>
+      </w:pPr>
+      <w:r>
+        <w:rPr>
+          <w:rFonts w:ascii="Times New Roman" w:hAnsi="Times New Roman" w:cs="Times New Roman"/>
+          <w:noProof/>
+          <w:color w:val="3D85C6"/>
+          <w:sz w:val="30"/>
+          <w:szCs w:val="30"/>
+        </w:rPr>
+        <w:drawing>
+          <wp:inline distT="0" distB="0" distL="0" distR="0">
+            <wp:extent cx="6096000" cy="4705350"/>
+            <wp:effectExtent l="0" t="0" r="0" b="0"/>
+            <wp:docPr id="2" name="圖片 2" descr="https://1.bp.blogspot.com/-I7ulG_wVakQ/XejxHEr8NuI/AAAAAAAAATo/suzVqYeChRsZ3bk5Yspk9yMIcABuqlGeQCLcBGAsYHQ/s640/break.PNG">
+              <a:hlinkClick xmlns:a="http://schemas.openxmlformats.org/drawingml/2006/main" r:id="rId28"/>
+            </wp:docPr>
+            <wp:cNvGraphicFramePr>
+              <a:graphicFrameLocks xmlns:a="http://schemas.openxmlformats.org/drawingml/2006/main" noChangeAspect="1"/>
+            </wp:cNvGraphicFramePr>
+            <a:graphic xmlns:a="http://schemas.openxmlformats.org/drawingml/2006/main">
+              <a:graphicData uri="http://schemas.openxmlformats.org/drawingml/2006/picture">
+                <pic:pic xmlns:pic="http://schemas.openxmlformats.org/drawingml/2006/picture">
+                  <pic:nvPicPr>
+                    <pic:cNvPr id="0" name="Picture 6" descr="https://1.bp.blogspot.com/-I7ulG_wVakQ/XejxHEr8NuI/AAAAAAAAATo/suzVqYeChRsZ3bk5Yspk9yMIcABuqlGeQCLcBGAsYHQ/s640/break.PNG">
+                      <a:hlinkClick r:id="rId28"/>
+                    </pic:cNvPr>
+                    <pic:cNvPicPr>
+                      <a:picLocks noChangeAspect="1" noChangeArrowheads="1"/>
+                    </pic:cNvPicPr>
+                  </pic:nvPicPr>
+                  <pic:blipFill>
+                    <a:blip r:embed="rId29">
+                      <a:extLst>
+                        <a:ext uri="{28A0092B-C50C-407E-A947-70E740481C1C}">
+                          <a14:useLocalDpi xmlns:a14="http://schemas.microsoft.com/office/drawing/2010/main" val="0"/>
+                        </a:ext>
+                      </a:extLst>
+                    </a:blip>
+                    <a:srcRect/>
+                    <a:stretch>
+                      <a:fillRect/>
+                    </a:stretch>
+                  </pic:blipFill>
+                  <pic:spPr bwMode="auto">
+                    <a:xfrm>
+                      <a:off x="0" y="0"/>
+                      <a:ext cx="6096000" cy="4705350"/>
+                    </a:xfrm>
+                    <a:prstGeom prst="rect">
+                      <a:avLst/>
+                    </a:prstGeom>
+                    <a:noFill/>
+                    <a:ln>
+                      <a:noFill/>
+                    </a:ln>
+                  </pic:spPr>
+                </pic:pic>
+              </a:graphicData>
+            </a:graphic>
+          </wp:inline>
+        </w:drawing>
+      </w:r>
+    </w:p>
+    <w:p>
+      <w:pPr>
+        <w:shd w:val="clear" w:color="auto" w:fill="FFFFFF"/>
+        <w:jc w:val="both"/>
+        <w:rPr>
+          <w:rFonts w:ascii="Times New Roman" w:hAnsi="Times New Roman" w:cs="Times New Roman"/>
+          <w:color w:val="000000"/>
+          <w:sz w:val="30"/>
+          <w:szCs w:val="30"/>
+        </w:rPr>
+      </w:pPr>
+      <w:r>
+        <w:rPr>
+          <w:rFonts w:ascii="Times New Roman" w:hAnsi="Times New Roman" w:cs="Times New Roman"/>
+          <w:color w:val="000000"/>
+          <w:sz w:val="32"/>
+          <w:szCs w:val="32"/>
+        </w:rPr>
+        <w:t>在範例中我們使用</w:t>
+      </w:r>
+      <w:r>
+        <w:rPr>
+          <w:rFonts w:ascii="Times New Roman" w:hAnsi="Times New Roman" w:cs="Times New Roman"/>
+          <w:color w:val="000000"/>
+          <w:sz w:val="32"/>
+          <w:szCs w:val="32"/>
+        </w:rPr>
+        <w:t>for-loop</w:t>
+      </w:r>
+      <w:r>
+        <w:rPr>
+          <w:rFonts w:ascii="Times New Roman" w:hAnsi="Times New Roman" w:cs="Times New Roman"/>
+          <w:color w:val="000000"/>
+          <w:sz w:val="32"/>
+          <w:szCs w:val="32"/>
+        </w:rPr>
+        <w:t>讀取</w:t>
+      </w:r>
+      <w:r>
+        <w:rPr>
+          <w:rFonts w:ascii="Times New Roman" w:hAnsi="Times New Roman" w:cs="Times New Roman"/>
+          <w:color w:val="000000"/>
+          <w:sz w:val="32"/>
+          <w:szCs w:val="32"/>
+        </w:rPr>
+        <w:t>1</w:t>
+      </w:r>
+      <w:r>
+        <w:rPr>
+          <w:rFonts w:ascii="Times New Roman" w:hAnsi="Times New Roman" w:cs="Times New Roman"/>
+          <w:color w:val="000000"/>
+          <w:sz w:val="32"/>
+          <w:szCs w:val="32"/>
+        </w:rPr>
+        <w:t>到</w:t>
+      </w:r>
+      <w:r>
+        <w:rPr>
+          <w:rFonts w:ascii="Times New Roman" w:hAnsi="Times New Roman" w:cs="Times New Roman"/>
+          <w:color w:val="000000"/>
+          <w:sz w:val="32"/>
+          <w:szCs w:val="32"/>
+        </w:rPr>
+        <w:t>9</w:t>
+      </w:r>
+      <w:r>
+        <w:rPr>
+          <w:rFonts w:ascii="Times New Roman" w:hAnsi="Times New Roman" w:cs="Times New Roman"/>
+          <w:color w:val="000000"/>
+          <w:sz w:val="32"/>
+          <w:szCs w:val="32"/>
+        </w:rPr>
+        <w:t>的整數數列，當迴圈讀取到數字</w:t>
+      </w:r>
+      <w:r>
+        <w:rPr>
+          <w:rFonts w:ascii="Times New Roman" w:hAnsi="Times New Roman" w:cs="Times New Roman"/>
+          <w:color w:val="000000"/>
+          <w:sz w:val="32"/>
+          <w:szCs w:val="32"/>
+        </w:rPr>
+        <w:t>3</w:t>
+      </w:r>
+      <w:r>
+        <w:rPr>
+          <w:rFonts w:ascii="Times New Roman" w:hAnsi="Times New Roman" w:cs="Times New Roman"/>
+          <w:color w:val="000000"/>
+          <w:sz w:val="32"/>
+          <w:szCs w:val="32"/>
+        </w:rPr>
+        <w:t>時，由於整除</w:t>
+      </w:r>
+      <w:r>
+        <w:rPr>
+          <w:rFonts w:ascii="Times New Roman" w:hAnsi="Times New Roman" w:cs="Times New Roman"/>
+          <w:color w:val="000000"/>
+          <w:sz w:val="32"/>
+          <w:szCs w:val="32"/>
+        </w:rPr>
+        <w:t>3</w:t>
+      </w:r>
+      <w:r>
+        <w:rPr>
+          <w:rFonts w:ascii="Times New Roman" w:hAnsi="Times New Roman" w:cs="Times New Roman"/>
+          <w:color w:val="000000"/>
+          <w:sz w:val="32"/>
+          <w:szCs w:val="32"/>
+        </w:rPr>
+        <w:t>，執行了</w:t>
+      </w:r>
+      <w:r>
+        <w:rPr>
+          <w:rFonts w:ascii="Times New Roman" w:hAnsi="Times New Roman" w:cs="Times New Roman"/>
+          <w:color w:val="000000"/>
+          <w:sz w:val="32"/>
+          <w:szCs w:val="32"/>
+        </w:rPr>
+        <w:t>break</w:t>
+      </w:r>
+      <w:r>
+        <w:rPr>
+          <w:rFonts w:ascii="Times New Roman" w:hAnsi="Times New Roman" w:cs="Times New Roman"/>
+          <w:color w:val="000000"/>
+          <w:sz w:val="32"/>
+          <w:szCs w:val="32"/>
+        </w:rPr>
+        <w:t>指令，之後的</w:t>
+      </w:r>
+      <w:r>
+        <w:rPr>
+          <w:rFonts w:ascii="Times New Roman" w:hAnsi="Times New Roman" w:cs="Times New Roman"/>
+          <w:color w:val="000000"/>
+          <w:sz w:val="32"/>
+          <w:szCs w:val="32"/>
+        </w:rPr>
+        <w:t>print()</w:t>
+      </w:r>
+      <w:r>
+        <w:rPr>
+          <w:rFonts w:ascii="Times New Roman" w:hAnsi="Times New Roman" w:cs="Times New Roman"/>
+          <w:color w:val="000000"/>
+          <w:sz w:val="32"/>
+          <w:szCs w:val="32"/>
+        </w:rPr>
+        <w:t>方法沒有執行且中斷迴圈，所以執行結果只有印出</w:t>
+      </w:r>
+      <w:r>
+        <w:rPr>
+          <w:rFonts w:ascii="Times New Roman" w:hAnsi="Times New Roman" w:cs="Times New Roman"/>
+          <w:color w:val="000000"/>
+          <w:sz w:val="32"/>
+          <w:szCs w:val="32"/>
+        </w:rPr>
+        <w:t>1,2</w:t>
+      </w:r>
+      <w:r>
+        <w:rPr>
+          <w:rFonts w:ascii="Times New Roman" w:hAnsi="Times New Roman" w:cs="Times New Roman"/>
+          <w:color w:val="000000"/>
+          <w:sz w:val="32"/>
+          <w:szCs w:val="32"/>
+        </w:rPr>
+        <w:t>。</w:t>
+      </w:r>
+    </w:p>
+    <w:p>
+      <w:pPr>
+        <w:shd w:val="clear" w:color="auto" w:fill="FFFFFF"/>
+        <w:jc w:val="both"/>
+        <w:rPr>
+          <w:rFonts w:ascii="Times New Roman" w:hAnsi="Times New Roman" w:cs="Times New Roman"/>
+          <w:color w:val="000000"/>
+          <w:sz w:val="30"/>
+          <w:szCs w:val="30"/>
+        </w:rPr>
+      </w:pPr>
+    </w:p>
+    <w:p>
+      <w:pPr>
+        <w:shd w:val="clear" w:color="auto" w:fill="FFFFFF"/>
+        <w:jc w:val="both"/>
+        <w:rPr>
+          <w:rFonts w:ascii="Times New Roman" w:hAnsi="Times New Roman" w:cs="Times New Roman"/>
+          <w:color w:val="000000"/>
+          <w:sz w:val="30"/>
+          <w:szCs w:val="30"/>
+        </w:rPr>
+      </w:pPr>
+      <w:r>
+        <w:rPr>
+          <w:rFonts w:ascii="Times New Roman" w:hAnsi="Times New Roman" w:cs="Times New Roman"/>
+          <w:color w:val="000000"/>
+          <w:sz w:val="32"/>
+          <w:szCs w:val="32"/>
+        </w:rPr>
+        <w:t>2. continue</w:t>
+      </w:r>
+      <w:r>
+        <w:rPr>
+          <w:rFonts w:ascii="Times New Roman" w:hAnsi="Times New Roman" w:cs="Times New Roman"/>
+          <w:color w:val="000000"/>
+          <w:sz w:val="32"/>
+          <w:szCs w:val="32"/>
+        </w:rPr>
+        <w:t>：同樣的在</w:t>
+      </w:r>
+      <w:r>
+        <w:rPr>
+          <w:rFonts w:ascii="Times New Roman" w:hAnsi="Times New Roman" w:cs="Times New Roman"/>
+          <w:color w:val="000000"/>
+          <w:sz w:val="32"/>
+          <w:szCs w:val="32"/>
+        </w:rPr>
+        <w:t>continue</w:t>
+      </w:r>
+      <w:r>
+        <w:rPr>
+          <w:rFonts w:ascii="Times New Roman" w:hAnsi="Times New Roman" w:cs="Times New Roman"/>
+          <w:color w:val="000000"/>
+          <w:sz w:val="32"/>
+          <w:szCs w:val="32"/>
+        </w:rPr>
+        <w:t>指令之後的運算不會執行，但是不會中斷迴圈，而是會繼續讀取下一個元素。</w:t>
+      </w:r>
+    </w:p>
+    <w:p>
+      <w:pPr>
+        <w:shd w:val="clear" w:color="auto" w:fill="FFFFFF"/>
+        <w:jc w:val="center"/>
+        <w:rPr>
+          <w:rFonts w:ascii="Times New Roman" w:hAnsi="Times New Roman" w:cs="Times New Roman"/>
+          <w:color w:val="000000"/>
+          <w:sz w:val="30"/>
+          <w:szCs w:val="30"/>
+        </w:rPr>
+      </w:pPr>
+      <w:r>
+        <w:rPr>
+          <w:rFonts w:ascii="Times New Roman" w:hAnsi="Times New Roman" w:cs="Times New Roman"/>
+          <w:noProof/>
+          <w:color w:val="3D85C6"/>
+          <w:sz w:val="30"/>
+          <w:szCs w:val="30"/>
+        </w:rPr>
+        <w:lastRenderedPageBreak/>
+        <w:drawing>
+          <wp:inline distT="0" distB="0" distL="0" distR="0">
+            <wp:extent cx="6096000" cy="6019800"/>
+            <wp:effectExtent l="0" t="0" r="0" b="0"/>
+            <wp:docPr id="1" name="圖片 1" descr="https://1.bp.blogspot.com/-yqyhGuL5fCc/XejxKD4ihvI/AAAAAAAAATs/y2WzEy_y2XoVriN2859xHAzqghETOvlsQCEwYBhgL/s640/continue.PNG">
+              <a:hlinkClick xmlns:a="http://schemas.openxmlformats.org/drawingml/2006/main" r:id="rId30"/>
+            </wp:docPr>
+            <wp:cNvGraphicFramePr>
+              <a:graphicFrameLocks xmlns:a="http://schemas.openxmlformats.org/drawingml/2006/main" noChangeAspect="1"/>
+            </wp:cNvGraphicFramePr>
+            <a:graphic xmlns:a="http://schemas.openxmlformats.org/drawingml/2006/main">
+              <a:graphicData uri="http://schemas.openxmlformats.org/drawingml/2006/picture">
+                <pic:pic xmlns:pic="http://schemas.openxmlformats.org/drawingml/2006/picture">
+                  <pic:nvPicPr>
+                    <pic:cNvPr id="0" name="Picture 7" descr="https://1.bp.blogspot.com/-yqyhGuL5fCc/XejxKD4ihvI/AAAAAAAAATs/y2WzEy_y2XoVriN2859xHAzqghETOvlsQCEwYBhgL/s640/continue.PNG">
+                      <a:hlinkClick r:id="rId30"/>
+                    </pic:cNvPr>
+                    <pic:cNvPicPr>
+                      <a:picLocks noChangeAspect="1" noChangeArrowheads="1"/>
+                    </pic:cNvPicPr>
+                  </pic:nvPicPr>
+                  <pic:blipFill>
+                    <a:blip r:embed="rId31">
+                      <a:extLst>
+                        <a:ext uri="{28A0092B-C50C-407E-A947-70E740481C1C}">
+                          <a14:useLocalDpi xmlns:a14="http://schemas.microsoft.com/office/drawing/2010/main" val="0"/>
+                        </a:ext>
+                      </a:extLst>
+                    </a:blip>
+                    <a:srcRect/>
+                    <a:stretch>
+                      <a:fillRect/>
+                    </a:stretch>
+                  </pic:blipFill>
+                  <pic:spPr bwMode="auto">
+                    <a:xfrm>
+                      <a:off x="0" y="0"/>
+                      <a:ext cx="6096000" cy="6019800"/>
+                    </a:xfrm>
+                    <a:prstGeom prst="rect">
+                      <a:avLst/>
+                    </a:prstGeom>
+                    <a:noFill/>
+                    <a:ln>
+                      <a:noFill/>
+                    </a:ln>
+                  </pic:spPr>
+                </pic:pic>
+              </a:graphicData>
+            </a:graphic>
+          </wp:inline>
+        </w:drawing>
+      </w:r>
+    </w:p>
+    <w:p>
+      <w:pPr>
+        <w:shd w:val="clear" w:color="auto" w:fill="FFFFFF"/>
+        <w:jc w:val="both"/>
+        <w:rPr>
+          <w:rFonts w:ascii="Times New Roman" w:hAnsi="Times New Roman" w:cs="Times New Roman"/>
+          <w:color w:val="000000"/>
+          <w:sz w:val="30"/>
+          <w:szCs w:val="30"/>
+        </w:rPr>
+      </w:pPr>
+      <w:r>
+        <w:rPr>
+          <w:rFonts w:ascii="Times New Roman" w:hAnsi="Times New Roman" w:cs="Times New Roman"/>
+          <w:color w:val="000000"/>
+          <w:sz w:val="32"/>
+          <w:szCs w:val="32"/>
+        </w:rPr>
+        <w:t>在範例中我們一樣使用</w:t>
+      </w:r>
+      <w:r>
+        <w:rPr>
+          <w:rFonts w:ascii="Times New Roman" w:hAnsi="Times New Roman" w:cs="Times New Roman"/>
+          <w:color w:val="000000"/>
+          <w:sz w:val="32"/>
+          <w:szCs w:val="32"/>
+        </w:rPr>
+        <w:t>for-loop</w:t>
+      </w:r>
+      <w:r>
+        <w:rPr>
+          <w:rFonts w:ascii="Times New Roman" w:hAnsi="Times New Roman" w:cs="Times New Roman"/>
+          <w:color w:val="000000"/>
+          <w:sz w:val="32"/>
+          <w:szCs w:val="32"/>
+        </w:rPr>
+        <w:t>讀取</w:t>
+      </w:r>
+      <w:r>
+        <w:rPr>
+          <w:rFonts w:ascii="Times New Roman" w:hAnsi="Times New Roman" w:cs="Times New Roman"/>
+          <w:color w:val="000000"/>
+          <w:sz w:val="32"/>
+          <w:szCs w:val="32"/>
+        </w:rPr>
+        <w:t>1</w:t>
+      </w:r>
+      <w:r>
+        <w:rPr>
+          <w:rFonts w:ascii="Times New Roman" w:hAnsi="Times New Roman" w:cs="Times New Roman"/>
+          <w:color w:val="000000"/>
+          <w:sz w:val="32"/>
+          <w:szCs w:val="32"/>
+        </w:rPr>
+        <w:t>到</w:t>
+      </w:r>
+      <w:r>
+        <w:rPr>
+          <w:rFonts w:ascii="Times New Roman" w:hAnsi="Times New Roman" w:cs="Times New Roman"/>
+          <w:color w:val="000000"/>
+          <w:sz w:val="32"/>
+          <w:szCs w:val="32"/>
+        </w:rPr>
+        <w:t>9</w:t>
+      </w:r>
+      <w:r>
+        <w:rPr>
+          <w:rFonts w:ascii="Times New Roman" w:hAnsi="Times New Roman" w:cs="Times New Roman"/>
+          <w:color w:val="000000"/>
+          <w:sz w:val="32"/>
+          <w:szCs w:val="32"/>
+        </w:rPr>
+        <w:t>的整數數列，當讀取到的數字能夠整除</w:t>
+      </w:r>
+      <w:r>
+        <w:rPr>
+          <w:rFonts w:ascii="Times New Roman" w:hAnsi="Times New Roman" w:cs="Times New Roman"/>
+          <w:color w:val="000000"/>
+          <w:sz w:val="32"/>
+          <w:szCs w:val="32"/>
+        </w:rPr>
+        <w:t>3</w:t>
+      </w:r>
+      <w:r>
+        <w:rPr>
+          <w:rFonts w:ascii="Times New Roman" w:hAnsi="Times New Roman" w:cs="Times New Roman"/>
+          <w:color w:val="000000"/>
+          <w:sz w:val="32"/>
+          <w:szCs w:val="32"/>
+        </w:rPr>
+        <w:t>，之後的</w:t>
+      </w:r>
+      <w:r>
+        <w:rPr>
+          <w:rFonts w:ascii="Times New Roman" w:hAnsi="Times New Roman" w:cs="Times New Roman"/>
+          <w:color w:val="000000"/>
+          <w:sz w:val="32"/>
+          <w:szCs w:val="32"/>
+        </w:rPr>
+        <w:t>print()</w:t>
+      </w:r>
+      <w:r>
+        <w:rPr>
+          <w:rFonts w:ascii="Times New Roman" w:hAnsi="Times New Roman" w:cs="Times New Roman"/>
+          <w:color w:val="000000"/>
+          <w:sz w:val="32"/>
+          <w:szCs w:val="32"/>
+        </w:rPr>
+        <w:t>方法就不會執行，但是迴圈不會中斷，繼續讀取下一個元素，所以執行結果印出沒辦法整除</w:t>
+      </w:r>
+      <w:r>
+        <w:rPr>
+          <w:rFonts w:ascii="Times New Roman" w:hAnsi="Times New Roman" w:cs="Times New Roman"/>
+          <w:color w:val="000000"/>
+          <w:sz w:val="32"/>
+          <w:szCs w:val="32"/>
+        </w:rPr>
+        <w:t>3</w:t>
+      </w:r>
+      <w:r>
+        <w:rPr>
+          <w:rFonts w:ascii="Times New Roman" w:hAnsi="Times New Roman" w:cs="Times New Roman"/>
+          <w:color w:val="000000"/>
+          <w:sz w:val="32"/>
+          <w:szCs w:val="32"/>
+        </w:rPr>
+        <w:t>的數字</w:t>
+      </w:r>
+      <w:r>
+        <w:rPr>
+          <w:rFonts w:ascii="Times New Roman" w:hAnsi="Times New Roman" w:cs="Times New Roman"/>
+          <w:color w:val="000000"/>
+          <w:sz w:val="32"/>
+          <w:szCs w:val="32"/>
+        </w:rPr>
+        <w:t>(1,2,4,5,7,8)</w:t>
+      </w:r>
+      <w:r>
+        <w:rPr>
+          <w:rFonts w:ascii="Times New Roman" w:hAnsi="Times New Roman" w:cs="Times New Roman"/>
+          <w:color w:val="000000"/>
+          <w:sz w:val="32"/>
+          <w:szCs w:val="32"/>
+        </w:rPr>
+        <w:t>。</w:t>
+      </w:r>
+    </w:p>
+    <w:p/>
+    <w:p/>
+    <w:p/>
+    <w:p>
+      <w:pPr>
+        <w:pBdr>
+          <w:top w:val="single" w:sz="6" w:space="1" w:color="auto"/>
+          <w:bottom w:val="single" w:sz="6" w:space="1" w:color="auto"/>
+        </w:pBdr>
+      </w:pPr>
+      <w:r>
+        <w:rPr>
+          <w:noProof/>
+        </w:rPr>
+        <w:lastRenderedPageBreak/>
+        <w:drawing>
+          <wp:inline distT="0" distB="0" distL="0" distR="0" wp14:anchorId="187E5B49" wp14:editId="412AEC18">
+            <wp:extent cx="5274310" cy="1691640"/>
+            <wp:effectExtent l="0" t="0" r="2540" b="3810"/>
+            <wp:docPr id="8" name="圖片 8"/>
+            <wp:cNvGraphicFramePr>
+              <a:graphicFrameLocks xmlns:a="http://schemas.openxmlformats.org/drawingml/2006/main" noChangeAspect="1"/>
+            </wp:cNvGraphicFramePr>
+            <a:graphic xmlns:a="http://schemas.openxmlformats.org/drawingml/2006/main">
+              <a:graphicData uri="http://schemas.openxmlformats.org/drawingml/2006/picture">
+                <pic:pic xmlns:pic="http://schemas.openxmlformats.org/drawingml/2006/picture">
+                  <pic:nvPicPr>
+                    <pic:cNvPr id="1" name=""/>
+                    <pic:cNvPicPr/>
+                  </pic:nvPicPr>
+                  <pic:blipFill>
+                    <a:blip r:embed="rId32"/>
+                    <a:stretch>
+                      <a:fillRect/>
+                    </a:stretch>
+                  </pic:blipFill>
+                  <pic:spPr>
+                    <a:xfrm>
+                      <a:off x="0" y="0"/>
+                      <a:ext cx="5274310" cy="1691640"/>
+                    </a:xfrm>
+                    <a:prstGeom prst="rect">
+                      <a:avLst/>
+                    </a:prstGeom>
+                  </pic:spPr>
+                </pic:pic>
+              </a:graphicData>
+            </a:graphic>
+          </wp:inline>
+        </w:drawing>
+      </w:r>
+    </w:p>
+    <w:p/>
     <w:sectPr>
       <w:pgSz w:w="11906" w:h="16838"/>
       <w:pgMar w:top="1440" w:right="1800" w:bottom="1440" w:left="1800" w:header="851" w:footer="992" w:gutter="0"/>
@@ -930,6 +5039,201 @@
     </w:sectPr>
   </w:body>
 </w:document>
+</file>
+
+<file path=word/endnotes.xml><?xml version="1.0" encoding="utf-8"?>
+<w:endnotes xmlns:wpc="http://schemas.microsoft.com/office/word/2010/wordprocessingCanvas" xmlns:cx="http://schemas.microsoft.com/office/drawing/2014/chartex" xmlns:cx1="http://schemas.microsoft.com/office/drawing/2015/9/8/chartex" xmlns:cx2="http://schemas.microsoft.com/office/drawing/2015/10/21/chartex" xmlns:cx3="http://schemas.microsoft.com/office/drawing/2016/5/9/chartex" xmlns:cx4="http://schemas.microsoft.com/office/drawing/2016/5/10/chartex" xmlns:cx5="http://schemas.microsoft.com/office/drawing/2016/5/11/chartex" xmlns:cx6="http://schemas.microsoft.com/office/drawing/2016/5/12/chartex" xmlns:cx7="http://schemas.microsoft.com/office/drawing/2016/5/13/chartex" xmlns:cx8="http://schemas.microsoft.com/office/drawing/2016/5/14/chartex" xmlns:mc="http://schemas.openxmlformats.org/markup-compatibility/2006" xmlns:aink="http://schemas.microsoft.com/office/drawing/2016/ink" xmlns:am3d="http://schemas.microsoft.com/office/drawing/2017/model3d" xmlns:o="urn:schemas-microsoft-com:office:office" xmlns:r="http://schemas.openxmlformats.org/officeDocument/2006/relationships" xmlns:m="http://schemas.openxmlformats.org/officeDocument/2006/math" xmlns:v="urn:schemas-microsoft-com:vml" xmlns:wp14="http://schemas.microsoft.com/office/word/2010/wordprocessingDrawing" xmlns:wp="http://schemas.openxmlformats.org/drawingml/2006/wordprocessingDrawing" xmlns:w10="urn:schemas-microsoft-com:office:word" xmlns:w="http://schemas.openxmlformats.org/wordprocessingml/2006/main" xmlns:w14="http://schemas.microsoft.com/office/word/2010/wordml" xmlns:w15="http://schemas.microsoft.com/office/word/2012/wordml" xmlns:w16cid="http://schemas.microsoft.com/office/word/2016/wordml/cid" xmlns:w16se="http://schemas.microsoft.com/office/word/2015/wordml/symex" xmlns:wpg="http://schemas.microsoft.com/office/word/2010/wordprocessingGroup" xmlns:wpi="http://schemas.microsoft.com/office/word/2010/wordprocessingInk" xmlns:wne="http://schemas.microsoft.com/office/word/2006/wordml" xmlns:wps="http://schemas.microsoft.com/office/word/2010/wordprocessingShape" mc:Ignorable="w14 w15 w16se w16cid wp14">
+  <w:endnote w:type="separator" w:id="-1">
+    <w:p>
+      <w:r>
+        <w:separator/>
+      </w:r>
+    </w:p>
+  </w:endnote>
+  <w:endnote w:type="continuationSeparator" w:id="0">
+    <w:p>
+      <w:r>
+        <w:continuationSeparator/>
+      </w:r>
+    </w:p>
+  </w:endnote>
+</w:endnotes>
+</file>
+
+<file path=word/footnotes.xml><?xml version="1.0" encoding="utf-8"?>
+<w:footnotes xmlns:wpc="http://schemas.microsoft.com/office/word/2010/wordprocessingCanvas" xmlns:cx="http://schemas.microsoft.com/office/drawing/2014/chartex" xmlns:cx1="http://schemas.microsoft.com/office/drawing/2015/9/8/chartex" xmlns:cx2="http://schemas.microsoft.com/office/drawing/2015/10/21/chartex" xmlns:cx3="http://schemas.microsoft.com/office/drawing/2016/5/9/chartex" xmlns:cx4="http://schemas.microsoft.com/office/drawing/2016/5/10/chartex" xmlns:cx5="http://schemas.microsoft.com/office/drawing/2016/5/11/chartex" xmlns:cx6="http://schemas.microsoft.com/office/drawing/2016/5/12/chartex" xmlns:cx7="http://schemas.microsoft.com/office/drawing/2016/5/13/chartex" xmlns:cx8="http://schemas.microsoft.com/office/drawing/2016/5/14/chartex" xmlns:mc="http://schemas.openxmlformats.org/markup-compatibility/2006" xmlns:aink="http://schemas.microsoft.com/office/drawing/2016/ink" xmlns:am3d="http://schemas.microsoft.com/office/drawing/2017/model3d" xmlns:o="urn:schemas-microsoft-com:office:office" xmlns:r="http://schemas.openxmlformats.org/officeDocument/2006/relationships" xmlns:m="http://schemas.openxmlformats.org/officeDocument/2006/math" xmlns:v="urn:schemas-microsoft-com:vml" xmlns:wp14="http://schemas.microsoft.com/office/word/2010/wordprocessingDrawing" xmlns:wp="http://schemas.openxmlformats.org/drawingml/2006/wordprocessingDrawing" xmlns:w10="urn:schemas-microsoft-com:office:word" xmlns:w="http://schemas.openxmlformats.org/wordprocessingml/2006/main" xmlns:w14="http://schemas.microsoft.com/office/word/2010/wordml" xmlns:w15="http://schemas.microsoft.com/office/word/2012/wordml" xmlns:w16cid="http://schemas.microsoft.com/office/word/2016/wordml/cid" xmlns:w16se="http://schemas.microsoft.com/office/word/2015/wordml/symex" xmlns:wpg="http://schemas.microsoft.com/office/word/2010/wordprocessingGroup" xmlns:wpi="http://schemas.microsoft.com/office/word/2010/wordprocessingInk" xmlns:wne="http://schemas.microsoft.com/office/word/2006/wordml" xmlns:wps="http://schemas.microsoft.com/office/word/2010/wordprocessingShape" mc:Ignorable="w14 w15 w16se w16cid wp14">
+  <w:footnote w:type="separator" w:id="-1">
+    <w:p>
+      <w:r>
+        <w:separator/>
+      </w:r>
+    </w:p>
+  </w:footnote>
+  <w:footnote w:type="continuationSeparator" w:id="0">
+    <w:p>
+      <w:r>
+        <w:continuationSeparator/>
+      </w:r>
+    </w:p>
+  </w:footnote>
+</w:footnotes>
+</file>
+
+<file path=word/numbering.xml><?xml version="1.0" encoding="utf-8"?>
+<w:numbering xmlns:wpc="http://schemas.microsoft.com/office/word/2010/wordprocessingCanvas" xmlns:cx="http://schemas.microsoft.com/office/drawing/2014/chartex" xmlns:cx1="http://schemas.microsoft.com/office/drawing/2015/9/8/chartex" xmlns:cx2="http://schemas.microsoft.com/office/drawing/2015/10/21/chartex" xmlns:cx3="http://schemas.microsoft.com/office/drawing/2016/5/9/chartex" xmlns:cx4="http://schemas.microsoft.com/office/drawing/2016/5/10/chartex" xmlns:cx5="http://schemas.microsoft.com/office/drawing/2016/5/11/chartex" xmlns:cx6="http://schemas.microsoft.com/office/drawing/2016/5/12/chartex" xmlns:cx7="http://schemas.microsoft.com/office/drawing/2016/5/13/chartex" xmlns:cx8="http://schemas.microsoft.com/office/drawing/2016/5/14/chartex" xmlns:mc="http://schemas.openxmlformats.org/markup-compatibility/2006" xmlns:aink="http://schemas.microsoft.com/office/drawing/2016/ink" xmlns:am3d="http://schemas.microsoft.com/office/drawing/2017/model3d" xmlns:o="urn:schemas-microsoft-com:office:office" xmlns:r="http://schemas.openxmlformats.org/officeDocument/2006/relationships" xmlns:m="http://schemas.openxmlformats.org/officeDocument/2006/math" xmlns:v="urn:schemas-microsoft-com:vml" xmlns:wp14="http://schemas.microsoft.com/office/word/2010/wordprocessingDrawing" xmlns:wp="http://schemas.openxmlformats.org/drawingml/2006/wordprocessingDrawing" xmlns:w10="urn:schemas-microsoft-com:office:word" xmlns:w="http://schemas.openxmlformats.org/wordprocessingml/2006/main" xmlns:w14="http://schemas.microsoft.com/office/word/2010/wordml" xmlns:w15="http://schemas.microsoft.com/office/word/2012/wordml" xmlns:w16cid="http://schemas.microsoft.com/office/word/2016/wordml/cid" xmlns:w16se="http://schemas.microsoft.com/office/word/2015/wordml/symex" xmlns:wpg="http://schemas.microsoft.com/office/word/2010/wordprocessingGroup" xmlns:wpi="http://schemas.microsoft.com/office/word/2010/wordprocessingInk" xmlns:wne="http://schemas.microsoft.com/office/word/2006/wordml" xmlns:wps="http://schemas.microsoft.com/office/word/2010/wordprocessingShape" mc:Ignorable="w14 w15 w16se w16cid wp14">
+  <w:abstractNum w:abstractNumId="0" w15:restartNumberingAfterBreak="0">
+    <w:nsid w:val="7563278D"/>
+    <w:multiLevelType w:val="multilevel"/>
+    <w:tmpl w:val="F848844E"/>
+    <w:lvl w:ilvl="0">
+      <w:start w:val="1"/>
+      <w:numFmt w:val="bullet"/>
+      <w:lvlText w:val=""/>
+      <w:lvlJc w:val="left"/>
+      <w:pPr>
+        <w:tabs>
+          <w:tab w:val="num" w:pos="720"/>
+        </w:tabs>
+        <w:ind w:left="720" w:hanging="360"/>
+      </w:pPr>
+      <w:rPr>
+        <w:rFonts w:ascii="Symbol" w:hAnsi="Symbol" w:hint="default"/>
+        <w:sz w:val="20"/>
+      </w:rPr>
+    </w:lvl>
+    <w:lvl w:ilvl="1" w:tentative="1">
+      <w:start w:val="1"/>
+      <w:numFmt w:val="bullet"/>
+      <w:lvlText w:val="o"/>
+      <w:lvlJc w:val="left"/>
+      <w:pPr>
+        <w:tabs>
+          <w:tab w:val="num" w:pos="1440"/>
+        </w:tabs>
+        <w:ind w:left="1440" w:hanging="360"/>
+      </w:pPr>
+      <w:rPr>
+        <w:rFonts w:ascii="Courier New" w:hAnsi="Courier New" w:hint="default"/>
+        <w:sz w:val="20"/>
+      </w:rPr>
+    </w:lvl>
+    <w:lvl w:ilvl="2" w:tentative="1">
+      <w:start w:val="1"/>
+      <w:numFmt w:val="bullet"/>
+      <w:lvlText w:val=""/>
+      <w:lvlJc w:val="left"/>
+      <w:pPr>
+        <w:tabs>
+          <w:tab w:val="num" w:pos="2160"/>
+        </w:tabs>
+        <w:ind w:left="2160" w:hanging="360"/>
+      </w:pPr>
+      <w:rPr>
+        <w:rFonts w:ascii="Wingdings" w:hAnsi="Wingdings" w:hint="default"/>
+        <w:sz w:val="20"/>
+      </w:rPr>
+    </w:lvl>
+    <w:lvl w:ilvl="3" w:tentative="1">
+      <w:start w:val="1"/>
+      <w:numFmt w:val="bullet"/>
+      <w:lvlText w:val=""/>
+      <w:lvlJc w:val="left"/>
+      <w:pPr>
+        <w:tabs>
+          <w:tab w:val="num" w:pos="2880"/>
+        </w:tabs>
+        <w:ind w:left="2880" w:hanging="360"/>
+      </w:pPr>
+      <w:rPr>
+        <w:rFonts w:ascii="Wingdings" w:hAnsi="Wingdings" w:hint="default"/>
+        <w:sz w:val="20"/>
+      </w:rPr>
+    </w:lvl>
+    <w:lvl w:ilvl="4" w:tentative="1">
+      <w:start w:val="1"/>
+      <w:numFmt w:val="bullet"/>
+      <w:lvlText w:val=""/>
+      <w:lvlJc w:val="left"/>
+      <w:pPr>
+        <w:tabs>
+          <w:tab w:val="num" w:pos="3600"/>
+        </w:tabs>
+        <w:ind w:left="3600" w:hanging="360"/>
+      </w:pPr>
+      <w:rPr>
+        <w:rFonts w:ascii="Wingdings" w:hAnsi="Wingdings" w:hint="default"/>
+        <w:sz w:val="20"/>
+      </w:rPr>
+    </w:lvl>
+    <w:lvl w:ilvl="5" w:tentative="1">
+      <w:start w:val="1"/>
+      <w:numFmt w:val="bullet"/>
+      <w:lvlText w:val=""/>
+      <w:lvlJc w:val="left"/>
+      <w:pPr>
+        <w:tabs>
+          <w:tab w:val="num" w:pos="4320"/>
+        </w:tabs>
+        <w:ind w:left="4320" w:hanging="360"/>
+      </w:pPr>
+      <w:rPr>
+        <w:rFonts w:ascii="Wingdings" w:hAnsi="Wingdings" w:hint="default"/>
+        <w:sz w:val="20"/>
+      </w:rPr>
+    </w:lvl>
+    <w:lvl w:ilvl="6" w:tentative="1">
+      <w:start w:val="1"/>
+      <w:numFmt w:val="bullet"/>
+      <w:lvlText w:val=""/>
+      <w:lvlJc w:val="left"/>
+      <w:pPr>
+        <w:tabs>
+          <w:tab w:val="num" w:pos="5040"/>
+        </w:tabs>
+        <w:ind w:left="5040" w:hanging="360"/>
+      </w:pPr>
+      <w:rPr>
+        <w:rFonts w:ascii="Wingdings" w:hAnsi="Wingdings" w:hint="default"/>
+        <w:sz w:val="20"/>
+      </w:rPr>
+    </w:lvl>
+    <w:lvl w:ilvl="7" w:tentative="1">
+      <w:start w:val="1"/>
+      <w:numFmt w:val="bullet"/>
+      <w:lvlText w:val=""/>
+      <w:lvlJc w:val="left"/>
+      <w:pPr>
+        <w:tabs>
+          <w:tab w:val="num" w:pos="5760"/>
+        </w:tabs>
+        <w:ind w:left="5760" w:hanging="360"/>
+      </w:pPr>
+      <w:rPr>
+        <w:rFonts w:ascii="Wingdings" w:hAnsi="Wingdings" w:hint="default"/>
+        <w:sz w:val="20"/>
+      </w:rPr>
+    </w:lvl>
+    <w:lvl w:ilvl="8" w:tentative="1">
+      <w:start w:val="1"/>
+      <w:numFmt w:val="bullet"/>
+      <w:lvlText w:val=""/>
+      <w:lvlJc w:val="left"/>
+      <w:pPr>
+        <w:tabs>
+          <w:tab w:val="num" w:pos="6480"/>
+        </w:tabs>
+        <w:ind w:left="6480" w:hanging="360"/>
+      </w:pPr>
+      <w:rPr>
+        <w:rFonts w:ascii="Wingdings" w:hAnsi="Wingdings" w:hint="default"/>
+        <w:sz w:val="20"/>
+      </w:rPr>
+    </w:lvl>
+  </w:abstractNum>
+  <w:num w:numId="1">
+    <w:abstractNumId w:val="0"/>
+  </w:num>
+</w:numbering>
 </file>
 
 <file path=word/styles.xml><?xml version="1.0" encoding="utf-8"?>
@@ -1351,6 +5655,29 @@
       <w:szCs w:val="48"/>
     </w:rPr>
   </w:style>
+  <w:style w:type="paragraph" w:styleId="2">
+    <w:name w:val="heading 2"/>
+    <w:basedOn w:val="a"/>
+    <w:next w:val="a"/>
+    <w:link w:val="20"/>
+    <w:uiPriority w:val="9"/>
+    <w:semiHidden/>
+    <w:unhideWhenUsed/>
+    <w:qFormat/>
+    <w:rsid w:val="00821711"/>
+    <w:pPr>
+      <w:keepNext/>
+      <w:spacing w:line="720" w:lineRule="auto"/>
+      <w:outlineLvl w:val="1"/>
+    </w:pPr>
+    <w:rPr>
+      <w:rFonts w:asciiTheme="majorHAnsi" w:eastAsiaTheme="majorEastAsia" w:hAnsiTheme="majorHAnsi" w:cstheme="majorBidi"/>
+      <w:b/>
+      <w:bCs/>
+      <w:sz w:val="48"/>
+      <w:szCs w:val="48"/>
+    </w:rPr>
+  </w:style>
   <w:style w:type="character" w:default="1" w:styleId="a0">
     <w:name w:val="Default Paragraph Font"/>
     <w:uiPriority w:val="1"/>
@@ -1446,6 +5773,144 @@
     <w:name w:val="has-inline-color"/>
     <w:basedOn w:val="a0"/>
     <w:rsid w:val="00FB6D13"/>
+  </w:style>
+  <w:style w:type="paragraph" w:styleId="a4">
+    <w:name w:val="header"/>
+    <w:basedOn w:val="a"/>
+    <w:link w:val="a5"/>
+    <w:uiPriority w:val="99"/>
+    <w:unhideWhenUsed/>
+    <w:rsid w:val="00995B51"/>
+    <w:pPr>
+      <w:tabs>
+        <w:tab w:val="center" w:pos="4153"/>
+        <w:tab w:val="right" w:pos="8306"/>
+      </w:tabs>
+      <w:snapToGrid w:val="0"/>
+    </w:pPr>
+    <w:rPr>
+      <w:sz w:val="20"/>
+      <w:szCs w:val="20"/>
+    </w:rPr>
+  </w:style>
+  <w:style w:type="character" w:customStyle="1" w:styleId="a5">
+    <w:name w:val="頁首 字元"/>
+    <w:basedOn w:val="a0"/>
+    <w:link w:val="a4"/>
+    <w:uiPriority w:val="99"/>
+    <w:rsid w:val="00995B51"/>
+    <w:rPr>
+      <w:sz w:val="20"/>
+      <w:szCs w:val="20"/>
+    </w:rPr>
+  </w:style>
+  <w:style w:type="paragraph" w:styleId="a6">
+    <w:name w:val="footer"/>
+    <w:basedOn w:val="a"/>
+    <w:link w:val="a7"/>
+    <w:uiPriority w:val="99"/>
+    <w:unhideWhenUsed/>
+    <w:rsid w:val="00995B51"/>
+    <w:pPr>
+      <w:tabs>
+        <w:tab w:val="center" w:pos="4153"/>
+        <w:tab w:val="right" w:pos="8306"/>
+      </w:tabs>
+      <w:snapToGrid w:val="0"/>
+    </w:pPr>
+    <w:rPr>
+      <w:sz w:val="20"/>
+      <w:szCs w:val="20"/>
+    </w:rPr>
+  </w:style>
+  <w:style w:type="character" w:customStyle="1" w:styleId="a7">
+    <w:name w:val="頁尾 字元"/>
+    <w:basedOn w:val="a0"/>
+    <w:link w:val="a6"/>
+    <w:uiPriority w:val="99"/>
+    <w:rsid w:val="00995B51"/>
+    <w:rPr>
+      <w:sz w:val="20"/>
+      <w:szCs w:val="20"/>
+    </w:rPr>
+  </w:style>
+  <w:style w:type="character" w:customStyle="1" w:styleId="line">
+    <w:name w:val="line"/>
+    <w:basedOn w:val="a0"/>
+    <w:rsid w:val="00995B51"/>
+  </w:style>
+  <w:style w:type="character" w:customStyle="1" w:styleId="literal">
+    <w:name w:val="literal"/>
+    <w:basedOn w:val="a0"/>
+    <w:rsid w:val="00995B51"/>
+  </w:style>
+  <w:style w:type="character" w:customStyle="1" w:styleId="keyword">
+    <w:name w:val="keyword"/>
+    <w:basedOn w:val="a0"/>
+    <w:rsid w:val="00995B51"/>
+  </w:style>
+  <w:style w:type="paragraph" w:styleId="HTML">
+    <w:name w:val="HTML Preformatted"/>
+    <w:basedOn w:val="a"/>
+    <w:link w:val="HTML0"/>
+    <w:uiPriority w:val="99"/>
+    <w:semiHidden/>
+    <w:unhideWhenUsed/>
+    <w:rsid w:val="00995B51"/>
+    <w:pPr>
+      <w:widowControl/>
+      <w:tabs>
+        <w:tab w:val="left" w:pos="916"/>
+        <w:tab w:val="left" w:pos="1832"/>
+        <w:tab w:val="left" w:pos="2748"/>
+        <w:tab w:val="left" w:pos="3664"/>
+        <w:tab w:val="left" w:pos="4580"/>
+        <w:tab w:val="left" w:pos="5496"/>
+        <w:tab w:val="left" w:pos="6412"/>
+        <w:tab w:val="left" w:pos="7328"/>
+        <w:tab w:val="left" w:pos="8244"/>
+        <w:tab w:val="left" w:pos="9160"/>
+        <w:tab w:val="left" w:pos="10076"/>
+        <w:tab w:val="left" w:pos="10992"/>
+        <w:tab w:val="left" w:pos="11908"/>
+        <w:tab w:val="left" w:pos="12824"/>
+        <w:tab w:val="left" w:pos="13740"/>
+        <w:tab w:val="left" w:pos="14656"/>
+      </w:tabs>
+    </w:pPr>
+    <w:rPr>
+      <w:rFonts w:ascii="細明體" w:eastAsia="細明體" w:hAnsi="細明體" w:cs="細明體"/>
+      <w:kern w:val="0"/>
+      <w:szCs w:val="24"/>
+    </w:rPr>
+  </w:style>
+  <w:style w:type="character" w:customStyle="1" w:styleId="HTML0">
+    <w:name w:val="HTML 預設格式 字元"/>
+    <w:basedOn w:val="a0"/>
+    <w:link w:val="HTML"/>
+    <w:uiPriority w:val="99"/>
+    <w:semiHidden/>
+    <w:rsid w:val="00995B51"/>
+    <w:rPr>
+      <w:rFonts w:ascii="細明體" w:eastAsia="細明體" w:hAnsi="細明體" w:cs="細明體"/>
+      <w:kern w:val="0"/>
+      <w:szCs w:val="24"/>
+    </w:rPr>
+  </w:style>
+  <w:style w:type="character" w:customStyle="1" w:styleId="20">
+    <w:name w:val="標題 2 字元"/>
+    <w:basedOn w:val="a0"/>
+    <w:link w:val="2"/>
+    <w:uiPriority w:val="9"/>
+    <w:semiHidden/>
+    <w:rsid w:val="00821711"/>
+    <w:rPr>
+      <w:rFonts w:asciiTheme="majorHAnsi" w:eastAsiaTheme="majorEastAsia" w:hAnsiTheme="majorHAnsi" w:cstheme="majorBidi"/>
+      <w:b/>
+      <w:bCs/>
+      <w:sz w:val="48"/>
+      <w:szCs w:val="48"/>
+    </w:rPr>
   </w:style>
 </w:styles>
 </file>
